--- a/MYSQL Day1 - asnwers.docx
+++ b/MYSQL Day1 - asnwers.docx
@@ -1,6 +1,6 @@
 
 <file path=word/document.xml><?xml version="1.0" encoding="utf-8"?>
-<w:document xmlns:wpc="http://schemas.microsoft.com/office/word/2010/wordprocessingCanvas" xmlns:cx="http://schemas.microsoft.com/office/drawing/2014/chartex" xmlns:cx1="http://schemas.microsoft.com/office/drawing/2015/9/8/chartex" xmlns:cx2="http://schemas.microsoft.com/office/drawing/2015/10/21/chartex" xmlns:cx3="http://schemas.microsoft.com/office/drawing/2016/5/9/chartex" xmlns:cx4="http://schemas.microsoft.com/office/drawing/2016/5/10/chartex" xmlns:cx5="http://schemas.microsoft.com/office/drawing/2016/5/11/chartex" xmlns:cx6="http://schemas.microsoft.com/office/drawing/2016/5/12/chartex" xmlns:cx7="http://schemas.microsoft.com/office/drawing/2016/5/13/chartex" xmlns:cx8="http://schemas.microsoft.com/office/drawing/2016/5/14/chartex" xmlns:mc="http://schemas.openxmlformats.org/markup-compatibility/2006" xmlns:aink="http://schemas.microsoft.com/office/drawing/2016/ink" xmlns:am3d="http://schemas.microsoft.com/office/drawing/2017/model3d" xmlns:o="urn:schemas-microsoft-com:office:office" xmlns:oel="http://schemas.microsoft.com/office/2019/extlst" xmlns:r="http://schemas.openxmlformats.org/officeDocument/2006/relationships" xmlns:m="http://schemas.openxmlformats.org/officeDocument/2006/math" xmlns:v="urn:schemas-microsoft-com:vml" xmlns:wp14="http://schemas.microsoft.com/office/word/2010/wordprocessingDrawing" xmlns:wp="http://schemas.openxmlformats.org/drawingml/2006/wordprocessingDrawing" xmlns:w10="urn:schemas-microsoft-com:office:word" xmlns:w="http://schemas.openxmlformats.org/wordprocessingml/2006/main" xmlns:w14="http://schemas.microsoft.com/office/word/2010/wordml" xmlns:w15="http://schemas.microsoft.com/office/word/2012/wordml" xmlns:w16cex="http://schemas.microsoft.com/office/word/2018/wordml/cex" xmlns:w16cid="http://schemas.microsoft.com/office/word/2016/wordml/cid" xmlns:w16="http://schemas.microsoft.com/office/word/2018/wordml" xmlns:w16sdtdh="http://schemas.microsoft.com/office/word/2020/wordml/sdtdatahash" xmlns:w16se="http://schemas.microsoft.com/office/word/2015/wordml/symex" xmlns:wpg="http://schemas.microsoft.com/office/word/2010/wordprocessingGroup" xmlns:wpi="http://schemas.microsoft.com/office/word/2010/wordprocessingInk" xmlns:wne="http://schemas.microsoft.com/office/word/2006/wordml" xmlns:wps="http://schemas.microsoft.com/office/word/2010/wordprocessingShape" xmlns:a="http://schemas.openxmlformats.org/drawingml/2006/main" xmlns:a14="http://schemas.microsoft.com/office/drawing/2010/main" mc:Ignorable="w14 w15 w16se w16cid w16 w16cex w16sdtdh wp14">
+<w:document xmlns:wpc="http://schemas.microsoft.com/office/word/2010/wordprocessingCanvas" xmlns:cx="http://schemas.microsoft.com/office/drawing/2014/chartex" xmlns:cx1="http://schemas.microsoft.com/office/drawing/2015/9/8/chartex" xmlns:cx2="http://schemas.microsoft.com/office/drawing/2015/10/21/chartex" xmlns:cx3="http://schemas.microsoft.com/office/drawing/2016/5/9/chartex" xmlns:cx4="http://schemas.microsoft.com/office/drawing/2016/5/10/chartex" xmlns:cx5="http://schemas.microsoft.com/office/drawing/2016/5/11/chartex" xmlns:cx6="http://schemas.microsoft.com/office/drawing/2016/5/12/chartex" xmlns:cx7="http://schemas.microsoft.com/office/drawing/2016/5/13/chartex" xmlns:cx8="http://schemas.microsoft.com/office/drawing/2016/5/14/chartex" xmlns:mc="http://schemas.openxmlformats.org/markup-compatibility/2006" xmlns:aink="http://schemas.microsoft.com/office/drawing/2016/ink" xmlns:am3d="http://schemas.microsoft.com/office/drawing/2017/model3d" xmlns:o="urn:schemas-microsoft-com:office:office" xmlns:oel="http://schemas.microsoft.com/office/2019/extlst" xmlns:r="http://schemas.openxmlformats.org/officeDocument/2006/relationships" xmlns:m="http://schemas.openxmlformats.org/officeDocument/2006/math" xmlns:v="urn:schemas-microsoft-com:vml" xmlns:wp14="http://schemas.microsoft.com/office/word/2010/wordprocessingDrawing" xmlns:wp="http://schemas.openxmlformats.org/drawingml/2006/wordprocessingDrawing" xmlns:w10="urn:schemas-microsoft-com:office:word" xmlns:w="http://schemas.openxmlformats.org/wordprocessingml/2006/main" xmlns:w14="http://schemas.microsoft.com/office/word/2010/wordml" xmlns:w15="http://schemas.microsoft.com/office/word/2012/wordml" xmlns:w16cex="http://schemas.microsoft.com/office/word/2018/wordml/cex" xmlns:w16cid="http://schemas.microsoft.com/office/word/2016/wordml/cid" xmlns:w16="http://schemas.microsoft.com/office/word/2018/wordml" xmlns:w16sdtdh="http://schemas.microsoft.com/office/word/2020/wordml/sdtdatahash" xmlns:w16se="http://schemas.microsoft.com/office/word/2015/wordml/symex" xmlns:wpg="http://schemas.microsoft.com/office/word/2010/wordprocessingGroup" xmlns:wpi="http://schemas.microsoft.com/office/word/2010/wordprocessingInk" xmlns:wne="http://schemas.microsoft.com/office/word/2006/wordml" xmlns:wps="http://schemas.microsoft.com/office/word/2010/wordprocessingShape" mc:Ignorable="w14 w15 w16se w16cid w16 w16cex w16sdtdh wp14">
   <w:body>
     <w:p>
       <w:pPr>
@@ -127,12 +127,12 @@
         <w:tblW w:w="9900" w:type="dxa"/>
         <w:tblInd w:w="108" w:type="dxa"/>
         <w:tblBorders>
-          <w:top w:val="single" w:color="auto" w:sz="4" w:space="0"/>
-          <w:left w:val="single" w:color="auto" w:sz="4" w:space="0"/>
-          <w:bottom w:val="single" w:color="auto" w:sz="4" w:space="0"/>
-          <w:right w:val="single" w:color="auto" w:sz="4" w:space="0"/>
-          <w:insideH w:val="single" w:color="auto" w:sz="4" w:space="0"/>
-          <w:insideV w:val="single" w:color="auto" w:sz="4" w:space="0"/>
+          <w:top w:val="single" w:sz="4" w:space="0" w:color="auto"/>
+          <w:left w:val="single" w:sz="4" w:space="0" w:color="auto"/>
+          <w:bottom w:val="single" w:sz="4" w:space="0" w:color="auto"/>
+          <w:right w:val="single" w:sz="4" w:space="0" w:color="auto"/>
+          <w:insideH w:val="single" w:sz="4" w:space="0" w:color="auto"/>
+          <w:insideV w:val="single" w:sz="4" w:space="0" w:color="auto"/>
         </w:tblBorders>
         <w:tblLook w:val="04A0" w:firstRow="1" w:lastRow="0" w:firstColumn="1" w:lastColumn="0" w:noHBand="0" w:noVBand="1"/>
       </w:tblPr>
@@ -148,7 +148,6 @@
           <w:tcPr>
             <w:tcW w:w="540" w:type="dxa"/>
             <w:shd w:val="clear" w:color="auto" w:fill="auto"/>
-            <w:tcMar/>
           </w:tcPr>
           <w:p>
             <w:pPr>
@@ -170,62 +169,52 @@
           <w:tcPr>
             <w:tcW w:w="9360" w:type="dxa"/>
             <w:shd w:val="clear" w:color="auto" w:fill="auto"/>
-            <w:tcMar/>
-          </w:tcPr>
-          <w:p w14:noSpellErr="1">
-            <w:pPr>
-              <w:bidi w:val="0"/>
-              <w:rPr>
-                <w:rFonts w:ascii="Arial" w:hAnsi="Arial" w:cs="Arial" w:asciiTheme="minorBidi" w:hAnsiTheme="minorBidi" w:cstheme="minorBidi"/>
-                <w:b w:val="1"/>
-                <w:bCs w:val="1"/>
-              </w:rPr>
-            </w:pPr>
-            <w:r>
-              <w:rPr>
-                <w:rFonts w:ascii="Arial" w:hAnsi="Arial" w:cs="Arial" w:asciiTheme="minorBidi" w:hAnsiTheme="minorBidi" w:cstheme="minorBidi"/>
-                <w:b w:val="1"/>
-                <w:bCs w:val="1"/>
+          </w:tcPr>
+          <w:p>
+            <w:pPr>
+              <w:bidi w:val="0"/>
+              <w:rPr>
+                <w:rFonts w:asciiTheme="minorBidi" w:hAnsiTheme="minorBidi" w:cstheme="minorBidi"/>
+                <w:b/>
+                <w:bCs/>
+              </w:rPr>
+            </w:pPr>
+            <w:r>
+              <w:rPr>
+                <w:rFonts w:asciiTheme="minorBidi" w:hAnsiTheme="minorBidi" w:cstheme="minorBidi"/>
+                <w:b/>
+                <w:bCs/>
               </w:rPr>
               <w:t>Create a database called grades</w:t>
             </w:r>
           </w:p>
           <w:p>
             <w:pPr>
-              <w:pStyle w:val="Normal"/>
-              <w:bidi w:val="0"/>
-              <w:rPr>
-                <w:rFonts w:ascii="Arial" w:hAnsi="Arial" w:cs="Arial" w:asciiTheme="minorBidi" w:hAnsiTheme="minorBidi" w:cstheme="minorBidi"/>
-                <w:b w:val="1"/>
-                <w:bCs w:val="1"/>
-                <w:sz w:val="24"/>
-                <w:szCs w:val="24"/>
-              </w:rPr>
-            </w:pPr>
-          </w:p>
-          <w:p>
-            <w:pPr>
-              <w:pStyle w:val="Normal"/>
-              <w:bidi w:val="0"/>
-              <w:rPr>
-                <w:rFonts w:ascii="Arial" w:hAnsi="Arial" w:cs="Arial" w:asciiTheme="minorBidi" w:hAnsiTheme="minorBidi" w:cstheme="minorBidi"/>
-                <w:b w:val="1"/>
-                <w:bCs w:val="1"/>
-                <w:sz w:val="24"/>
-                <w:szCs w:val="24"/>
-              </w:rPr>
-            </w:pPr>
-          </w:p>
-          <w:p>
-            <w:pPr>
-              <w:pStyle w:val="Normal"/>
-              <w:bidi w:val="0"/>
-              <w:rPr>
-                <w:rFonts w:ascii="Arial" w:hAnsi="Arial" w:cs="Arial" w:asciiTheme="minorBidi" w:hAnsiTheme="minorBidi" w:cstheme="minorBidi"/>
-                <w:b w:val="1"/>
-                <w:bCs w:val="1"/>
-                <w:sz w:val="24"/>
-                <w:szCs w:val="24"/>
+              <w:bidi w:val="0"/>
+              <w:rPr>
+                <w:rFonts w:asciiTheme="minorBidi" w:hAnsiTheme="minorBidi" w:cstheme="minorBidi"/>
+                <w:b/>
+                <w:bCs/>
+              </w:rPr>
+            </w:pPr>
+          </w:p>
+          <w:p>
+            <w:pPr>
+              <w:bidi w:val="0"/>
+              <w:rPr>
+                <w:rFonts w:asciiTheme="minorBidi" w:hAnsiTheme="minorBidi" w:cstheme="minorBidi"/>
+                <w:b/>
+                <w:bCs/>
+              </w:rPr>
+            </w:pPr>
+          </w:p>
+          <w:p>
+            <w:pPr>
+              <w:bidi w:val="0"/>
+              <w:rPr>
+                <w:rFonts w:asciiTheme="minorBidi" w:hAnsiTheme="minorBidi" w:cstheme="minorBidi"/>
+                <w:b/>
+                <w:bCs/>
               </w:rPr>
             </w:pPr>
           </w:p>
@@ -239,7 +228,6 @@
           <w:tcPr>
             <w:tcW w:w="540" w:type="dxa"/>
             <w:shd w:val="clear" w:color="auto" w:fill="auto"/>
-            <w:tcMar/>
           </w:tcPr>
           <w:p>
             <w:pPr>
@@ -256,24 +244,32 @@
           <w:tcPr>
             <w:tcW w:w="9360" w:type="dxa"/>
             <w:shd w:val="clear" w:color="auto" w:fill="auto"/>
-            <w:tcMar/>
-          </w:tcPr>
-          <w:p w14:noSpellErr="1">
-            <w:pPr>
-              <w:bidi w:val="0"/>
-              <w:rPr>
-                <w:rFonts w:ascii="Arial" w:hAnsi="Arial" w:cs="Arial" w:asciiTheme="minorBidi" w:hAnsiTheme="minorBidi" w:cstheme="minorBidi"/>
-                <w:b w:val="1"/>
-                <w:bCs w:val="1"/>
-              </w:rPr>
-            </w:pPr>
-            <w:r>
-              <w:rPr>
-                <w:rFonts w:ascii="Arial" w:hAnsi="Arial" w:cs="Arial" w:asciiTheme="minorBidi" w:hAnsiTheme="minorBidi" w:cstheme="minorBidi"/>
-                <w:b w:val="1"/>
-                <w:bCs w:val="1"/>
+          </w:tcPr>
+          <w:p>
+            <w:pPr>
+              <w:bidi w:val="0"/>
+              <w:rPr>
+                <w:rFonts w:asciiTheme="minorBidi" w:hAnsiTheme="minorBidi" w:cstheme="minorBidi"/>
+                <w:b/>
+                <w:bCs/>
+              </w:rPr>
+            </w:pPr>
+            <w:r>
+              <w:rPr>
+                <w:rFonts w:asciiTheme="minorBidi" w:hAnsiTheme="minorBidi" w:cstheme="minorBidi"/>
+                <w:b/>
+                <w:bCs/>
               </w:rPr>
               <w:t xml:space="preserve"> </w:t>
+            </w:r>
+            <w:r>
+              <w:rPr>
+                <w:rFonts w:asciiTheme="minorBidi" w:hAnsiTheme="minorBidi" w:cstheme="minorBidi"/>
+                <w:b/>
+                <w:bCs/>
+                <w:color w:val="FF0000"/>
+              </w:rPr>
+              <w:t>Create database grades;</w:t>
             </w:r>
           </w:p>
         </w:tc>
@@ -286,7 +282,6 @@
           <w:tcPr>
             <w:tcW w:w="540" w:type="dxa"/>
             <w:shd w:val="clear" w:color="auto" w:fill="auto"/>
-            <w:tcMar/>
           </w:tcPr>
           <w:p>
             <w:pPr>
@@ -308,7 +303,6 @@
           <w:tcPr>
             <w:tcW w:w="9360" w:type="dxa"/>
             <w:shd w:val="clear" w:color="auto" w:fill="auto"/>
-            <w:tcMar/>
           </w:tcPr>
           <w:p>
             <w:pPr>
@@ -450,7 +444,6 @@
                                         <w:iCs/>
                                       </w:rPr>
                                     </w:pPr>
-                                    <w:proofErr w:type="spellStart"/>
                                     <w:r>
                                       <w:rPr>
                                         <w:b/>
@@ -469,7 +462,6 @@
                                       </w:rPr>
                                       <w:t>ourse_id</w:t>
                                     </w:r>
-                                    <w:proofErr w:type="spellEnd"/>
                                     <w:r>
                                       <w:rPr>
                                         <w:b/>
@@ -553,23 +545,13 @@
                                       </w:rPr>
                                       <w:t xml:space="preserve"> </w:t>
                                     </w:r>
-                                    <w:proofErr w:type="gramStart"/>
                                     <w:r>
                                       <w:rPr>
                                         <w:i/>
                                         <w:iCs/>
                                         <w:color w:val="FF0000"/>
                                       </w:rPr>
-                                      <w:t>varchar(</w:t>
-                                    </w:r>
-                                    <w:proofErr w:type="gramEnd"/>
-                                    <w:r>
-                                      <w:rPr>
-                                        <w:i/>
-                                        <w:iCs/>
-                                        <w:color w:val="FF0000"/>
-                                      </w:rPr>
-                                      <w:t>100)</w:t>
+                                      <w:t>varchar(100)</w:t>
                                     </w:r>
                                     <w:r>
                                       <w:rPr>
@@ -974,7 +956,6 @@
                                           <w:iCs/>
                                         </w:rPr>
                                       </w:pPr>
-                                      <w:proofErr w:type="spellStart"/>
                                       <w:r>
                                         <w:rPr>
                                           <w:b/>
@@ -993,7 +974,6 @@
                                         </w:rPr>
                                         <w:t>tudent_</w:t>
                                       </w:r>
-                                      <w:proofErr w:type="gramStart"/>
                                       <w:r>
                                         <w:rPr>
                                           <w:b/>
@@ -1003,7 +983,6 @@
                                         </w:rPr>
                                         <w:t>id</w:t>
                                       </w:r>
-                                      <w:proofErr w:type="spellEnd"/>
                                       <w:r>
                                         <w:rPr>
                                           <w:i/>
@@ -1026,7 +1005,6 @@
                                         </w:rPr>
                                         <w:t>int</w:t>
                                       </w:r>
-                                      <w:proofErr w:type="gramEnd"/>
                                       <w:r>
                                         <w:rPr>
                                           <w:i/>
@@ -1200,7 +1178,6 @@
                                           <w:iCs/>
                                         </w:rPr>
                                       </w:pPr>
-                                      <w:proofErr w:type="spellStart"/>
                                       <w:r>
                                         <w:rPr>
                                           <w:i/>
@@ -1213,15 +1190,7 @@
                                           <w:i/>
                                           <w:iCs/>
                                         </w:rPr>
-                                        <w:t>el</w:t>
-                                      </w:r>
-                                      <w:proofErr w:type="spellEnd"/>
-                                      <w:r>
-                                        <w:rPr>
-                                          <w:i/>
-                                          <w:iCs/>
-                                        </w:rPr>
-                                        <w:t xml:space="preserve"> </w:t>
+                                        <w:t xml:space="preserve">el </w:t>
                                       </w:r>
                                       <w:r>
                                         <w:rPr>
@@ -1403,8 +1372,8 @@
                 </mc:Choice>
                 <mc:Fallback>
                   <w:pict>
-                    <v:group id="Group 12" style="position:absolute;margin-left:8.1pt;margin-top:33.1pt;width:424.45pt;height:307.5pt;z-index:251657216" coordsize="8721,5400" coordorigin="2301,2367" o:spid="_x0000_s1026" w14:anchorId="6268A59C" o:gfxdata="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">
-                      <v:rect id="Rectangle 13" style="position:absolute;left:6860;top:2367;width:4162;height:2040;visibility:visible;mso-wrap-style:square;v-text-anchor:top" o:spid="_x0000_s1027" o:gfxdata="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">
+                    <v:group w14:anchorId="66AD8B27" id="Group 12" o:spid="_x0000_s1026" style="position:absolute;margin-left:8.1pt;margin-top:33.1pt;width:424.45pt;height:307.5pt;z-index:251657216" coordorigin="2301,2367" coordsize="8721,5400" o:gfxdata="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">
+                      <v:rect id="Rectangle 13" o:spid="_x0000_s1027" style="position:absolute;left:6860;top:2367;width:4162;height:2040;visibility:visible;mso-wrap-style:square;v-text-anchor:top" o:gfxdata="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">
                         <v:textbox>
                           <w:txbxContent>
                             <w:p>
@@ -1462,7 +1431,6 @@
                                   <w:iCs/>
                                 </w:rPr>
                               </w:pPr>
-                              <w:proofErr w:type="spellStart"/>
                               <w:r>
                                 <w:rPr>
                                   <w:b/>
@@ -1481,7 +1449,6 @@
                                 </w:rPr>
                                 <w:t>ourse_id</w:t>
                               </w:r>
-                              <w:proofErr w:type="spellEnd"/>
                               <w:r>
                                 <w:rPr>
                                   <w:b/>
@@ -1491,23 +1458,13 @@
                                 </w:rPr>
                                 <w:t xml:space="preserve"> </w:t>
                               </w:r>
-                              <w:proofErr w:type="spellStart"/>
                               <w:r>
                                 <w:rPr>
                                   <w:i/>
                                   <w:iCs/>
                                   <w:color w:val="FF0000"/>
                                 </w:rPr>
-                                <w:t>int</w:t>
-                              </w:r>
-                              <w:proofErr w:type="spellEnd"/>
-                              <w:r>
-                                <w:rPr>
-                                  <w:i/>
-                                  <w:iCs/>
-                                  <w:color w:val="FF0000"/>
-                                </w:rPr>
-                                <w:t xml:space="preserve">   </w:t>
+                                <w:t xml:space="preserve">int   </w:t>
                               </w:r>
                               <w:r>
                                 <w:rPr>
@@ -1517,7 +1474,6 @@
                                 </w:rPr>
                                 <w:t xml:space="preserve">  </w:t>
                               </w:r>
-                              <w:proofErr w:type="spellStart"/>
                               <w:r>
                                 <w:rPr>
                                   <w:i/>
@@ -1525,7 +1481,6 @@
                                 </w:rPr>
                                 <w:t>pk</w:t>
                               </w:r>
-                              <w:proofErr w:type="spellEnd"/>
                             </w:p>
                             <w:p>
                               <w:pPr>
@@ -1577,23 +1532,13 @@
                                 </w:rPr>
                                 <w:t xml:space="preserve"> </w:t>
                               </w:r>
-                              <w:proofErr w:type="gramStart"/>
                               <w:r>
                                 <w:rPr>
                                   <w:i/>
                                   <w:iCs/>
                                   <w:color w:val="FF0000"/>
                                 </w:rPr>
-                                <w:t>varchar(</w:t>
-                              </w:r>
-                              <w:proofErr w:type="gramEnd"/>
-                              <w:r>
-                                <w:rPr>
-                                  <w:i/>
-                                  <w:iCs/>
-                                  <w:color w:val="FF0000"/>
-                                </w:rPr>
-                                <w:t>100)</w:t>
+                                <w:t>varchar(100)</w:t>
                               </w:r>
                               <w:r>
                                 <w:rPr>
@@ -1658,7 +1603,7 @@
                           </w:txbxContent>
                         </v:textbox>
                       </v:rect>
-                      <v:rect id="Rectangle 14" style="position:absolute;left:4443;top:5727;width:3899;height:2040;visibility:visible;mso-wrap-style:square;v-text-anchor:top" o:spid="_x0000_s1028" o:gfxdata="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">
+                      <v:rect id="Rectangle 14" o:spid="_x0000_s1028" style="position:absolute;left:4443;top:5727;width:3899;height:2040;visibility:visible;mso-wrap-style:square;v-text-anchor:top" o:gfxdata="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">
                         <v:textbox>
                           <w:txbxContent>
                             <w:p>
@@ -1873,8 +1818,8 @@
                           </w:txbxContent>
                         </v:textbox>
                       </v:rect>
-                      <v:group id="Group 15" style="position:absolute;left:2301;top:2367;width:4315;height:2040" coordsize="4315,2040" coordorigin="2301,2367" o:spid="_x0000_s1029" o:gfxdata="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">
-                        <v:rect id="Rectangle 16" style="position:absolute;left:2301;top:2367;width:4315;height:2040;visibility:visible;mso-wrap-style:square;v-text-anchor:top" o:spid="_x0000_s1030" o:gfxdata="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">
+                      <v:group id="Group 15" o:spid="_x0000_s1029" style="position:absolute;left:2301;top:2367;width:4315;height:2040" coordorigin="2301,2367" coordsize="4315,2040" o:gfxdata="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">
+                        <v:rect id="Rectangle 16" o:spid="_x0000_s1030" style="position:absolute;left:2301;top:2367;width:4315;height:2040;visibility:visible;mso-wrap-style:square;v-text-anchor:top" o:gfxdata="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">
                           <v:textbox>
                             <w:txbxContent>
                               <w:p>
@@ -1932,7 +1877,6 @@
                                     <w:iCs/>
                                   </w:rPr>
                                 </w:pPr>
-                                <w:proofErr w:type="spellStart"/>
                                 <w:r>
                                   <w:rPr>
                                     <w:b/>
@@ -1951,7 +1895,6 @@
                                   </w:rPr>
                                   <w:t>tudent_</w:t>
                                 </w:r>
-                                <w:proofErr w:type="gramStart"/>
                                 <w:r>
                                   <w:rPr>
                                     <w:b/>
@@ -1961,7 +1904,6 @@
                                   </w:rPr>
                                   <w:t>id</w:t>
                                 </w:r>
-                                <w:proofErr w:type="spellEnd"/>
                                 <w:r>
                                   <w:rPr>
                                     <w:i/>
@@ -1976,7 +1918,6 @@
                                   </w:rPr>
                                   <w:t xml:space="preserve"> </w:t>
                                 </w:r>
-                                <w:proofErr w:type="spellStart"/>
                                 <w:r>
                                   <w:rPr>
                                     <w:i/>
@@ -1985,8 +1926,6 @@
                                   </w:rPr>
                                   <w:t>int</w:t>
                                 </w:r>
-                                <w:proofErr w:type="spellEnd"/>
-                                <w:proofErr w:type="gramEnd"/>
                                 <w:r>
                                   <w:rPr>
                                     <w:i/>
@@ -1994,7 +1933,6 @@
                                   </w:rPr>
                                   <w:t xml:space="preserve"> </w:t>
                                 </w:r>
-                                <w:proofErr w:type="spellStart"/>
                                 <w:r>
                                   <w:rPr>
                                     <w:i/>
@@ -2002,7 +1940,6 @@
                                   </w:rPr>
                                   <w:t>pk</w:t>
                                 </w:r>
-                                <w:proofErr w:type="spellEnd"/>
                               </w:p>
                               <w:p>
                                 <w:pPr>
@@ -2162,7 +2099,6 @@
                                     <w:iCs/>
                                   </w:rPr>
                                 </w:pPr>
-                                <w:proofErr w:type="spellStart"/>
                                 <w:r>
                                   <w:rPr>
                                     <w:i/>
@@ -2175,15 +2111,7 @@
                                     <w:i/>
                                     <w:iCs/>
                                   </w:rPr>
-                                  <w:t>el</w:t>
-                                </w:r>
-                                <w:proofErr w:type="spellEnd"/>
-                                <w:r>
-                                  <w:rPr>
-                                    <w:i/>
-                                    <w:iCs/>
-                                  </w:rPr>
-                                  <w:t xml:space="preserve"> </w:t>
+                                  <w:t xml:space="preserve">el </w:t>
                                 </w:r>
                                 <w:r>
                                   <w:rPr>
@@ -2197,12 +2125,12 @@
                             </w:txbxContent>
                           </v:textbox>
                         </v:rect>
-                        <v:line id="Line 17" style="position:absolute;visibility:visible;mso-wrap-style:square" o:spid="_x0000_s1031" o:connectortype="straight" from="2301,2854" to="4821,2854" o:gfxdata="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"/>
+                        <v:line id="Line 17" o:spid="_x0000_s1031" style="position:absolute;visibility:visible;mso-wrap-style:square" from="2301,2854" to="4821,2854" o:connectortype="straight" o:gfxdata="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"/>
                       </v:group>
-                      <v:line id="Line 18" style="position:absolute;visibility:visible;mso-wrap-style:square" o:spid="_x0000_s1032" o:connectortype="straight" from="7341,2854" to="9861,2854" o:gfxdata="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"/>
-                      <v:line id="Line 19" style="position:absolute;visibility:visible;mso-wrap-style:square" o:spid="_x0000_s1033" o:connectortype="straight" from="4821,6184" to="7341,6184" o:gfxdata="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"/>
-                      <v:line id="Line 20" style="position:absolute;flip:x;visibility:visible;mso-wrap-style:square" o:spid="_x0000_s1034" o:connectortype="straight" from="6861,4384" to="7941,5704" o:gfxdata="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"/>
-                      <v:line id="Line 21" style="position:absolute;visibility:visible;mso-wrap-style:square" o:spid="_x0000_s1035" o:connectortype="straight" from="4221,4384" to="5181,5704" o:gfxdata="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"/>
+                      <v:line id="Line 18" o:spid="_x0000_s1032" style="position:absolute;visibility:visible;mso-wrap-style:square" from="7341,2854" to="9861,2854" o:connectortype="straight" o:gfxdata="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"/>
+                      <v:line id="Line 19" o:spid="_x0000_s1033" style="position:absolute;visibility:visible;mso-wrap-style:square" from="4821,6184" to="7341,6184" o:connectortype="straight" o:gfxdata="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"/>
+                      <v:line id="Line 20" o:spid="_x0000_s1034" style="position:absolute;flip:x;visibility:visible;mso-wrap-style:square" from="6861,4384" to="7941,5704" o:connectortype="straight" o:gfxdata="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"/>
+                      <v:line id="Line 21" o:spid="_x0000_s1035" style="position:absolute;visibility:visible;mso-wrap-style:square" from="4221,4384" to="5181,5704" o:connectortype="straight" o:gfxdata="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"/>
                     </v:group>
                   </w:pict>
                 </mc:Fallback>
@@ -2243,7 +2171,6 @@
           <w:tcPr>
             <w:tcW w:w="540" w:type="dxa"/>
             <w:shd w:val="clear" w:color="auto" w:fill="auto"/>
-            <w:tcMar/>
           </w:tcPr>
           <w:p>
             <w:pPr>
@@ -2261,18 +2188,444 @@
           <w:tcPr>
             <w:tcW w:w="9360" w:type="dxa"/>
             <w:shd w:val="clear" w:color="auto" w:fill="auto"/>
-            <w:tcMar/>
-          </w:tcPr>
-          <w:p>
-            <w:pPr>
-              <w:bidi w:val="0"/>
-              <w:rPr>
-                <w:rFonts w:ascii="Arial" w:hAnsi="Arial" w:cs="Arial" w:asciiTheme="minorBidi" w:hAnsiTheme="minorBidi" w:cstheme="minorBidi"/>
-                <w:b w:val="1"/>
-                <w:bCs w:val="1"/>
+          </w:tcPr>
+          <w:p>
+            <w:pPr>
+              <w:bidi w:val="0"/>
+              <w:rPr>
+                <w:rFonts w:asciiTheme="minorBidi" w:hAnsiTheme="minorBidi" w:cstheme="minorBidi"/>
+                <w:b/>
+                <w:bCs/>
+                <w:color w:val="FF0000"/>
+              </w:rPr>
+            </w:pPr>
+            <w:r>
+              <w:rPr>
+                <w:rFonts w:asciiTheme="minorBidi" w:hAnsiTheme="minorBidi" w:cstheme="minorBidi"/>
+                <w:b/>
+                <w:bCs/>
+                <w:color w:val="FF0000"/>
+              </w:rPr>
+              <w:t>Create table students (</w:t>
+            </w:r>
+          </w:p>
+          <w:p>
+            <w:pPr>
+              <w:bidi w:val="0"/>
+              <w:rPr>
+                <w:rFonts w:asciiTheme="minorBidi" w:hAnsiTheme="minorBidi" w:cstheme="minorBidi"/>
+                <w:b/>
+                <w:bCs/>
+                <w:color w:val="FF0000"/>
+              </w:rPr>
+            </w:pPr>
+            <w:r>
+              <w:rPr>
+                <w:rFonts w:asciiTheme="minorBidi" w:hAnsiTheme="minorBidi" w:cstheme="minorBidi"/>
+                <w:b/>
+                <w:bCs/>
+                <w:color w:val="FF0000"/>
+              </w:rPr>
+              <w:t xml:space="preserve"> Student_id int primary key auto_increament,</w:t>
+            </w:r>
+          </w:p>
+          <w:p>
+            <w:pPr>
+              <w:bidi w:val="0"/>
+              <w:rPr>
+                <w:rFonts w:asciiTheme="minorBidi" w:hAnsiTheme="minorBidi" w:cstheme="minorBidi"/>
+                <w:b/>
+                <w:bCs/>
+                <w:color w:val="FF0000"/>
+              </w:rPr>
+            </w:pPr>
+            <w:r>
+              <w:rPr>
+                <w:rFonts w:asciiTheme="minorBidi" w:hAnsiTheme="minorBidi" w:cstheme="minorBidi"/>
+                <w:b/>
+                <w:bCs/>
+                <w:color w:val="FF0000"/>
+              </w:rPr>
+              <w:t>Student_</w:t>
+            </w:r>
+            <w:r>
+              <w:rPr>
+                <w:rFonts w:asciiTheme="minorBidi" w:hAnsiTheme="minorBidi" w:cstheme="minorBidi"/>
+                <w:b/>
+                <w:bCs/>
+                <w:color w:val="FF0000"/>
+              </w:rPr>
+              <w:t>name varchar(100) not null,</w:t>
+            </w:r>
+          </w:p>
+          <w:p>
+            <w:pPr>
+              <w:bidi w:val="0"/>
+              <w:rPr>
+                <w:rFonts w:asciiTheme="minorBidi" w:hAnsiTheme="minorBidi" w:cstheme="minorBidi"/>
+                <w:b/>
+                <w:bCs/>
+                <w:color w:val="FF0000"/>
+              </w:rPr>
+            </w:pPr>
+            <w:r>
+              <w:rPr>
+                <w:rFonts w:asciiTheme="minorBidi" w:hAnsiTheme="minorBidi" w:cstheme="minorBidi"/>
+                <w:b/>
+                <w:bCs/>
+                <w:color w:val="FF0000"/>
+              </w:rPr>
+              <w:t>Email varchar(50),</w:t>
+            </w:r>
+          </w:p>
+          <w:p>
+            <w:pPr>
+              <w:bidi w:val="0"/>
+              <w:rPr>
+                <w:rFonts w:asciiTheme="minorBidi" w:hAnsiTheme="minorBidi" w:cstheme="minorBidi"/>
+                <w:b/>
+                <w:bCs/>
+                <w:color w:val="FF0000"/>
+              </w:rPr>
+            </w:pPr>
+            <w:r>
+              <w:rPr>
+                <w:rFonts w:asciiTheme="minorBidi" w:hAnsiTheme="minorBidi" w:cstheme="minorBidi"/>
+                <w:b/>
+                <w:bCs/>
+                <w:color w:val="FF0000"/>
+              </w:rPr>
+              <w:t>Tel varchar(20)</w:t>
+            </w:r>
+          </w:p>
+          <w:p>
+            <w:pPr>
+              <w:bidi w:val="0"/>
+              <w:rPr>
+                <w:rFonts w:asciiTheme="minorBidi" w:hAnsiTheme="minorBidi" w:cstheme="minorBidi"/>
+                <w:b/>
+                <w:bCs/>
+                <w:color w:val="FF0000"/>
+              </w:rPr>
+            </w:pPr>
+            <w:r>
+              <w:rPr>
+                <w:rFonts w:asciiTheme="minorBidi" w:hAnsiTheme="minorBidi" w:cstheme="minorBidi"/>
+                <w:b/>
+                <w:bCs/>
+                <w:color w:val="FF0000"/>
+              </w:rPr>
+              <w:t>);</w:t>
+            </w:r>
+          </w:p>
+          <w:p>
+            <w:pPr>
+              <w:bidi w:val="0"/>
+              <w:rPr>
+                <w:rFonts w:asciiTheme="minorBidi" w:hAnsiTheme="minorBidi" w:cstheme="minorBidi"/>
+                <w:b/>
+                <w:bCs/>
+                <w:color w:val="FF0000"/>
+              </w:rPr>
+            </w:pPr>
+          </w:p>
+          <w:p>
+            <w:pPr>
+              <w:bidi w:val="0"/>
+              <w:rPr>
+                <w:rFonts w:asciiTheme="minorBidi" w:hAnsiTheme="minorBidi" w:cstheme="minorBidi"/>
+                <w:b/>
+                <w:bCs/>
+                <w:color w:val="FF0000"/>
+              </w:rPr>
+            </w:pPr>
+            <w:r>
+              <w:rPr>
+                <w:rFonts w:asciiTheme="minorBidi" w:hAnsiTheme="minorBidi" w:cstheme="minorBidi"/>
+                <w:b/>
+                <w:bCs/>
+                <w:color w:val="FF0000"/>
+              </w:rPr>
+              <w:t>Create table courses (</w:t>
+            </w:r>
+          </w:p>
+          <w:p>
+            <w:pPr>
+              <w:bidi w:val="0"/>
+              <w:rPr>
+                <w:rFonts w:asciiTheme="minorBidi" w:hAnsiTheme="minorBidi" w:cstheme="minorBidi"/>
+                <w:b/>
+                <w:bCs/>
+                <w:color w:val="FF0000"/>
+              </w:rPr>
+            </w:pPr>
+            <w:r>
+              <w:rPr>
+                <w:rFonts w:asciiTheme="minorBidi" w:hAnsiTheme="minorBidi" w:cstheme="minorBidi"/>
+                <w:b/>
+                <w:bCs/>
+                <w:color w:val="FF0000"/>
+              </w:rPr>
+              <w:t>Course_id int primary key,</w:t>
+            </w:r>
+          </w:p>
+          <w:p>
+            <w:pPr>
+              <w:bidi w:val="0"/>
+              <w:rPr>
+                <w:rFonts w:asciiTheme="minorBidi" w:hAnsiTheme="minorBidi" w:cstheme="minorBidi"/>
+                <w:b/>
+                <w:bCs/>
+                <w:color w:val="FF0000"/>
+              </w:rPr>
+            </w:pPr>
+            <w:r>
+              <w:rPr>
+                <w:rFonts w:asciiTheme="minorBidi" w:hAnsiTheme="minorBidi" w:cstheme="minorBidi"/>
+                <w:b/>
+                <w:bCs/>
+                <w:color w:val="FF0000"/>
+              </w:rPr>
+              <w:t>Course_name varchar(100) not null,</w:t>
+            </w:r>
+          </w:p>
+          <w:p>
+            <w:pPr>
+              <w:bidi w:val="0"/>
+              <w:rPr>
+                <w:rFonts w:asciiTheme="minorBidi" w:hAnsiTheme="minorBidi" w:cstheme="minorBidi"/>
+                <w:b/>
+                <w:bCs/>
+                <w:color w:val="FF0000"/>
+              </w:rPr>
+            </w:pPr>
+            <w:r>
+              <w:rPr>
+                <w:rFonts w:asciiTheme="minorBidi" w:hAnsiTheme="minorBidi" w:cstheme="minorBidi"/>
+                <w:b/>
+                <w:bCs/>
+                <w:color w:val="FF0000"/>
+              </w:rPr>
+              <w:t>Credit_hour int</w:t>
+            </w:r>
+            <w:r>
+              <w:rPr>
+                <w:rFonts w:asciiTheme="minorBidi" w:hAnsiTheme="minorBidi" w:cstheme="minorBidi"/>
+                <w:b/>
+                <w:bCs/>
+                <w:color w:val="FF0000"/>
+              </w:rPr>
+              <w:t>);</w:t>
+            </w:r>
+          </w:p>
+          <w:p>
+            <w:pPr>
+              <w:bidi w:val="0"/>
+              <w:rPr>
+                <w:rFonts w:asciiTheme="minorBidi" w:hAnsiTheme="minorBidi" w:cstheme="minorBidi"/>
+                <w:b/>
+                <w:bCs/>
+                <w:color w:val="FF0000"/>
+              </w:rPr>
+            </w:pPr>
+          </w:p>
+          <w:p>
+            <w:pPr>
+              <w:bidi w:val="0"/>
+              <w:rPr>
+                <w:rFonts w:asciiTheme="minorBidi" w:hAnsiTheme="minorBidi" w:cstheme="minorBidi"/>
+                <w:b/>
+                <w:bCs/>
+                <w:color w:val="FF0000"/>
+              </w:rPr>
+            </w:pPr>
+            <w:r>
+              <w:rPr>
+                <w:rFonts w:asciiTheme="minorBidi" w:hAnsiTheme="minorBidi" w:cstheme="minorBidi"/>
+                <w:b/>
+                <w:bCs/>
+                <w:color w:val="FF0000"/>
+              </w:rPr>
+              <w:t>Create table students_courses(</w:t>
+            </w:r>
+          </w:p>
+          <w:p>
+            <w:pPr>
+              <w:bidi w:val="0"/>
+              <w:rPr>
+                <w:rFonts w:asciiTheme="minorBidi" w:hAnsiTheme="minorBidi" w:cstheme="minorBidi"/>
+                <w:b/>
+                <w:bCs/>
+                <w:color w:val="FF0000"/>
+              </w:rPr>
+            </w:pPr>
+            <w:r>
+              <w:rPr>
+                <w:rFonts w:asciiTheme="minorBidi" w:hAnsiTheme="minorBidi" w:cstheme="minorBidi"/>
+                <w:b/>
+                <w:bCs/>
+                <w:color w:val="FF0000"/>
+              </w:rPr>
+              <w:t>Course_id int</w:t>
+            </w:r>
+            <w:r>
+              <w:rPr>
+                <w:rFonts w:asciiTheme="minorBidi" w:hAnsiTheme="minorBidi" w:cstheme="minorBidi"/>
+                <w:b/>
+                <w:bCs/>
+                <w:color w:val="FF0000"/>
+              </w:rPr>
+              <w:t xml:space="preserve"> </w:t>
+            </w:r>
+          </w:p>
+          <w:p>
+            <w:pPr>
+              <w:bidi w:val="0"/>
+              <w:rPr>
+                <w:rFonts w:asciiTheme="minorBidi" w:hAnsiTheme="minorBidi" w:cstheme="minorBidi"/>
+                <w:b/>
+                <w:bCs/>
+                <w:color w:val="FF0000"/>
+              </w:rPr>
+            </w:pPr>
+            <w:r>
+              <w:rPr>
+                <w:rFonts w:asciiTheme="minorBidi" w:hAnsiTheme="minorBidi" w:cstheme="minorBidi"/>
+                <w:b/>
+                <w:bCs/>
+                <w:color w:val="FF0000"/>
+              </w:rPr>
+              <w:t>Student_id int,</w:t>
+            </w:r>
+          </w:p>
+          <w:p>
+            <w:pPr>
+              <w:bidi w:val="0"/>
+              <w:rPr>
+                <w:rFonts w:asciiTheme="minorBidi" w:hAnsiTheme="minorBidi" w:cstheme="minorBidi"/>
+                <w:b/>
+                <w:bCs/>
+                <w:color w:val="FF0000"/>
+              </w:rPr>
+            </w:pPr>
+            <w:r>
+              <w:rPr>
+                <w:rFonts w:asciiTheme="minorBidi" w:hAnsiTheme="minorBidi" w:cstheme="minorBidi"/>
+                <w:b/>
+                <w:bCs/>
+                <w:color w:val="FF0000"/>
+              </w:rPr>
+              <w:t>Grade int,</w:t>
+            </w:r>
+          </w:p>
+          <w:p>
+            <w:pPr>
+              <w:bidi w:val="0"/>
+              <w:rPr>
+                <w:rFonts w:asciiTheme="minorBidi" w:hAnsiTheme="minorBidi" w:cstheme="minorBidi"/>
+                <w:b/>
+                <w:bCs/>
+                <w:color w:val="FF0000"/>
+              </w:rPr>
+            </w:pPr>
+            <w:r>
+              <w:rPr>
+                <w:rFonts w:asciiTheme="minorBidi" w:hAnsiTheme="minorBidi" w:cstheme="minorBidi"/>
+                <w:b/>
+                <w:bCs/>
+                <w:color w:val="FF0000"/>
+              </w:rPr>
+              <w:t>Reg_date date</w:t>
+            </w:r>
+          </w:p>
+          <w:p>
+            <w:pPr>
+              <w:bidi w:val="0"/>
+              <w:rPr>
+                <w:rFonts w:asciiTheme="minorBidi" w:hAnsiTheme="minorBidi" w:cstheme="minorBidi"/>
+                <w:b/>
+                <w:bCs/>
+                <w:color w:val="FF0000"/>
+              </w:rPr>
+            </w:pPr>
+            <w:r>
+              <w:rPr>
+                <w:rFonts w:asciiTheme="minorBidi" w:hAnsiTheme="minorBidi" w:cstheme="minorBidi"/>
+                <w:b/>
+                <w:bCs/>
+                <w:color w:val="FF0000"/>
+              </w:rPr>
+              <w:t>Primary key(course_id, student_id)</w:t>
+            </w:r>
+          </w:p>
+          <w:p>
+            <w:pPr>
+              <w:bidi w:val="0"/>
+              <w:rPr>
+                <w:rFonts w:asciiTheme="minorBidi" w:hAnsiTheme="minorBidi" w:cstheme="minorBidi"/>
+                <w:b/>
+                <w:bCs/>
+                <w:color w:val="FF0000"/>
+              </w:rPr>
+            </w:pPr>
+            <w:r>
+              <w:rPr>
+                <w:rFonts w:asciiTheme="minorBidi" w:hAnsiTheme="minorBidi" w:cstheme="minorBidi"/>
+                <w:b/>
+                <w:bCs/>
+                <w:color w:val="FF0000"/>
+              </w:rPr>
+              <w:t xml:space="preserve">Foreign key (course_id) </w:t>
+            </w:r>
+            <w:r>
+              <w:rPr>
+                <w:rFonts w:asciiTheme="minorBidi" w:hAnsiTheme="minorBidi" w:cstheme="minorBidi"/>
+                <w:b/>
+                <w:bCs/>
+                <w:color w:val="FF0000"/>
+              </w:rPr>
+              <w:t>references courses(course_id),</w:t>
+            </w:r>
+          </w:p>
+          <w:p>
+            <w:pPr>
+              <w:bidi w:val="0"/>
+              <w:rPr>
+                <w:rFonts w:asciiTheme="minorBidi" w:hAnsiTheme="minorBidi" w:cstheme="minorBidi"/>
+                <w:b/>
+                <w:bCs/>
+                <w:color w:val="FF0000"/>
+              </w:rPr>
+            </w:pPr>
+            <w:r>
+              <w:rPr>
+                <w:rFonts w:asciiTheme="minorBidi" w:hAnsiTheme="minorBidi" w:cstheme="minorBidi"/>
+                <w:b/>
+                <w:bCs/>
+                <w:color w:val="FF0000"/>
+              </w:rPr>
+              <w:t>Foreign key (student_id) references students(student_id)</w:t>
+            </w:r>
+          </w:p>
+          <w:p>
+            <w:pPr>
+              <w:bidi w:val="0"/>
+              <w:rPr>
+                <w:rFonts w:asciiTheme="minorBidi" w:hAnsiTheme="minorBidi" w:cstheme="minorBidi"/>
+                <w:b/>
+                <w:bCs/>
                 <w:color w:val="00B050"/>
               </w:rPr>
             </w:pPr>
+            <w:r>
+              <w:rPr>
+                <w:rFonts w:asciiTheme="minorBidi" w:hAnsiTheme="minorBidi" w:cstheme="minorBidi"/>
+                <w:b/>
+                <w:bCs/>
+                <w:color w:val="FF0000"/>
+              </w:rPr>
+              <w:t>);</w:t>
+            </w:r>
           </w:p>
         </w:tc>
       </w:tr>
@@ -2284,7 +2637,6 @@
           <w:tcPr>
             <w:tcW w:w="540" w:type="dxa"/>
             <w:shd w:val="clear" w:color="auto" w:fill="auto"/>
-            <w:tcMar/>
           </w:tcPr>
           <w:p>
             <w:pPr>
@@ -2319,7 +2671,6 @@
           <w:tcPr>
             <w:tcW w:w="9360" w:type="dxa"/>
             <w:shd w:val="clear" w:color="auto" w:fill="auto"/>
-            <w:tcMar/>
           </w:tcPr>
           <w:p>
             <w:pPr>
@@ -2433,7 +2784,6 @@
           <w:tcPr>
             <w:tcW w:w="540" w:type="dxa"/>
             <w:shd w:val="clear" w:color="auto" w:fill="auto"/>
-            <w:tcMar/>
           </w:tcPr>
           <w:p>
             <w:pPr>
@@ -2450,18 +2800,44 @@
           <w:tcPr>
             <w:tcW w:w="9360" w:type="dxa"/>
             <w:shd w:val="clear" w:color="auto" w:fill="auto"/>
-            <w:tcMar/>
-          </w:tcPr>
-          <w:p>
-            <w:pPr>
-              <w:bidi w:val="0"/>
-              <w:rPr>
-                <w:rFonts w:asciiTheme="minorBidi" w:hAnsiTheme="minorBidi" w:cstheme="minorBidi"/>
-                <w:b/>
-                <w:bCs/>
-                <w:color w:val="00B050"/>
-              </w:rPr>
-            </w:pPr>
+          </w:tcPr>
+          <w:p>
+            <w:pPr>
+              <w:bidi w:val="0"/>
+              <w:rPr>
+                <w:rFonts w:asciiTheme="minorBidi" w:hAnsiTheme="minorBidi" w:cstheme="minorBidi"/>
+                <w:b/>
+                <w:bCs/>
+                <w:color w:val="FF0000"/>
+              </w:rPr>
+            </w:pPr>
+            <w:r>
+              <w:rPr>
+                <w:rFonts w:asciiTheme="minorBidi" w:hAnsiTheme="minorBidi" w:cstheme="minorBidi"/>
+                <w:b/>
+                <w:bCs/>
+                <w:color w:val="FF0000"/>
+              </w:rPr>
+              <w:t>Alter table students modify column student_name varchar(150)</w:t>
+            </w:r>
+            <w:r>
+              <w:rPr>
+                <w:rFonts w:asciiTheme="minorBidi" w:hAnsiTheme="minorBidi" w:cstheme="minorBidi"/>
+                <w:b/>
+                <w:bCs/>
+                <w:color w:val="FF0000"/>
+              </w:rPr>
+              <w:t xml:space="preserve"> not null</w:t>
+            </w:r>
+            <w:r>
+              <w:rPr>
+                <w:rFonts w:asciiTheme="minorBidi" w:hAnsiTheme="minorBidi" w:cstheme="minorBidi"/>
+                <w:b/>
+                <w:bCs/>
+                <w:color w:val="FF0000"/>
+              </w:rPr>
+              <w:t>;</w:t>
+            </w:r>
           </w:p>
         </w:tc>
       </w:tr>
@@ -2473,7 +2849,6 @@
           <w:tcPr>
             <w:tcW w:w="540" w:type="dxa"/>
             <w:shd w:val="clear" w:color="auto" w:fill="auto"/>
-            <w:tcMar/>
           </w:tcPr>
           <w:p>
             <w:pPr>
@@ -2498,7 +2873,6 @@
           <w:tcPr>
             <w:tcW w:w="9360" w:type="dxa"/>
             <w:shd w:val="clear" w:color="auto" w:fill="auto"/>
-            <w:tcMar/>
           </w:tcPr>
           <w:p>
             <w:pPr>
@@ -2546,7 +2920,6 @@
           <w:tcPr>
             <w:tcW w:w="540" w:type="dxa"/>
             <w:shd w:val="clear" w:color="auto" w:fill="auto"/>
-            <w:tcMar/>
           </w:tcPr>
           <w:p>
             <w:pPr>
@@ -2563,18 +2936,26 @@
           <w:tcPr>
             <w:tcW w:w="9360" w:type="dxa"/>
             <w:shd w:val="clear" w:color="auto" w:fill="auto"/>
-            <w:tcMar/>
-          </w:tcPr>
-          <w:p>
-            <w:pPr>
-              <w:bidi w:val="0"/>
-              <w:rPr>
-                <w:rFonts w:asciiTheme="minorBidi" w:hAnsiTheme="minorBidi" w:cstheme="minorBidi"/>
-                <w:b/>
-                <w:bCs/>
-                <w:color w:val="00B050"/>
-              </w:rPr>
-            </w:pPr>
+          </w:tcPr>
+          <w:p>
+            <w:pPr>
+              <w:bidi w:val="0"/>
+              <w:rPr>
+                <w:rFonts w:asciiTheme="minorBidi" w:hAnsiTheme="minorBidi" w:cstheme="minorBidi"/>
+                <w:b/>
+                <w:bCs/>
+                <w:color w:val="FF0000"/>
+              </w:rPr>
+            </w:pPr>
+            <w:r>
+              <w:rPr>
+                <w:rFonts w:asciiTheme="minorBidi" w:hAnsiTheme="minorBidi" w:cstheme="minorBidi"/>
+                <w:b/>
+                <w:bCs/>
+                <w:color w:val="FF0000"/>
+              </w:rPr>
+              <w:t>Alter table students add unique(email);</w:t>
+            </w:r>
           </w:p>
         </w:tc>
       </w:tr>
@@ -2586,7 +2967,6 @@
           <w:tcPr>
             <w:tcW w:w="540" w:type="dxa"/>
             <w:shd w:val="clear" w:color="auto" w:fill="auto"/>
-            <w:tcMar/>
           </w:tcPr>
           <w:p>
             <w:pPr>
@@ -2611,7 +2991,6 @@
           <w:tcPr>
             <w:tcW w:w="9360" w:type="dxa"/>
             <w:shd w:val="clear" w:color="auto" w:fill="auto"/>
-            <w:tcMar/>
           </w:tcPr>
           <w:p>
             <w:pPr>
@@ -2637,7 +3016,26 @@
                 <w:bCs/>
                 <w:color w:val="00B050"/>
               </w:rPr>
-              <w:t>Time, Date, Current user, MySQL Version</w:t>
+              <w:t xml:space="preserve">Time, </w:t>
+            </w:r>
+            <w:r>
+              <w:rPr>
+                <w:rFonts w:asciiTheme="minorBidi" w:hAnsiTheme="minorBidi" w:cstheme="minorBidi"/>
+                <w:b/>
+                <w:bCs/>
+                <w:color w:val="00B050"/>
+                <w:highlight w:val="yellow"/>
+              </w:rPr>
+              <w:t>Date</w:t>
+            </w:r>
+            <w:r>
+              <w:rPr>
+                <w:rFonts w:asciiTheme="minorBidi" w:hAnsiTheme="minorBidi" w:cstheme="minorBidi"/>
+                <w:b/>
+                <w:bCs/>
+                <w:color w:val="00B050"/>
+              </w:rPr>
+              <w:t>, Current user, MySQL Version</w:t>
             </w:r>
             <w:r>
               <w:rPr>
@@ -2667,7 +3065,6 @@
           <w:tcPr>
             <w:tcW w:w="540" w:type="dxa"/>
             <w:shd w:val="clear" w:color="auto" w:fill="auto"/>
-            <w:tcMar/>
           </w:tcPr>
           <w:p>
             <w:pPr>
@@ -2684,17 +3081,112 @@
           <w:tcPr>
             <w:tcW w:w="9360" w:type="dxa"/>
             <w:shd w:val="clear" w:color="auto" w:fill="auto"/>
-            <w:tcMar/>
-          </w:tcPr>
-          <w:p>
-            <w:pPr>
-              <w:bidi w:val="0"/>
-              <w:rPr>
-                <w:rFonts w:asciiTheme="minorBidi" w:hAnsiTheme="minorBidi" w:cstheme="minorBidi"/>
-                <w:b/>
-                <w:bCs/>
-              </w:rPr>
-            </w:pPr>
+          </w:tcPr>
+          <w:p>
+            <w:pPr>
+              <w:bidi w:val="0"/>
+              <w:rPr>
+                <w:rFonts w:asciiTheme="minorBidi" w:hAnsiTheme="minorBidi" w:cstheme="minorBidi"/>
+                <w:b/>
+                <w:bCs/>
+                <w:color w:val="FF0000"/>
+              </w:rPr>
+            </w:pPr>
+            <w:r>
+              <w:rPr>
+                <w:rFonts w:asciiTheme="minorBidi" w:hAnsiTheme="minorBidi" w:cstheme="minorBidi"/>
+                <w:b/>
+                <w:bCs/>
+                <w:color w:val="FF0000"/>
+              </w:rPr>
+              <w:t>select</w:t>
+            </w:r>
+            <w:r>
+              <w:rPr>
+                <w:rFonts w:asciiTheme="minorBidi" w:hAnsiTheme="minorBidi" w:cstheme="minorBidi"/>
+                <w:b/>
+                <w:bCs/>
+                <w:color w:val="FF0000"/>
+              </w:rPr>
+              <w:t xml:space="preserve"> current_time();</w:t>
+            </w:r>
+          </w:p>
+          <w:p>
+            <w:pPr>
+              <w:bidi w:val="0"/>
+              <w:rPr>
+                <w:rFonts w:asciiTheme="minorBidi" w:hAnsiTheme="minorBidi" w:cstheme="minorBidi"/>
+                <w:b/>
+                <w:bCs/>
+                <w:color w:val="FF0000"/>
+              </w:rPr>
+            </w:pPr>
+            <w:r>
+              <w:rPr>
+                <w:rFonts w:asciiTheme="minorBidi" w:hAnsiTheme="minorBidi" w:cstheme="minorBidi"/>
+                <w:b/>
+                <w:bCs/>
+                <w:color w:val="FF0000"/>
+              </w:rPr>
+              <w:t xml:space="preserve">select </w:t>
+            </w:r>
+            <w:r>
+              <w:rPr>
+                <w:rFonts w:asciiTheme="minorBidi" w:hAnsiTheme="minorBidi" w:cstheme="minorBidi"/>
+                <w:b/>
+                <w:bCs/>
+                <w:color w:val="FF0000"/>
+              </w:rPr>
+              <w:t>curdate</w:t>
+            </w:r>
+            <w:r>
+              <w:rPr>
+                <w:rFonts w:asciiTheme="minorBidi" w:hAnsiTheme="minorBidi" w:cstheme="minorBidi"/>
+                <w:b/>
+                <w:bCs/>
+                <w:color w:val="FF0000"/>
+              </w:rPr>
+              <w:t>();</w:t>
+            </w:r>
+          </w:p>
+          <w:p>
+            <w:pPr>
+              <w:bidi w:val="0"/>
+              <w:rPr>
+                <w:rFonts w:asciiTheme="minorBidi" w:hAnsiTheme="minorBidi" w:cstheme="minorBidi"/>
+                <w:b/>
+                <w:bCs/>
+                <w:color w:val="FF0000"/>
+              </w:rPr>
+            </w:pPr>
+            <w:r>
+              <w:rPr>
+                <w:rFonts w:asciiTheme="minorBidi" w:hAnsiTheme="minorBidi" w:cstheme="minorBidi"/>
+                <w:b/>
+                <w:bCs/>
+                <w:color w:val="FF0000"/>
+              </w:rPr>
+              <w:t>select current_user();</w:t>
+            </w:r>
+          </w:p>
+          <w:p>
+            <w:pPr>
+              <w:bidi w:val="0"/>
+              <w:rPr>
+                <w:rFonts w:asciiTheme="minorBidi" w:hAnsiTheme="minorBidi" w:cstheme="minorBidi"/>
+                <w:b/>
+                <w:bCs/>
+              </w:rPr>
+            </w:pPr>
+            <w:r>
+              <w:rPr>
+                <w:rFonts w:asciiTheme="minorBidi" w:hAnsiTheme="minorBidi" w:cstheme="minorBidi"/>
+                <w:b/>
+                <w:bCs/>
+                <w:color w:val="FF0000"/>
+              </w:rPr>
+              <w:t>select version()</w:t>
+            </w:r>
           </w:p>
         </w:tc>
       </w:tr>
@@ -2706,24 +3198,22 @@
           <w:tcPr>
             <w:tcW w:w="540" w:type="dxa"/>
             <w:shd w:val="clear" w:color="auto" w:fill="auto"/>
-            <w:tcMar/>
-          </w:tcPr>
-          <w:p>
-            <w:pPr>
-              <w:bidi w:val="0"/>
-              <w:rPr>
-                <w:rFonts w:asciiTheme="minorBidi" w:hAnsiTheme="minorBidi" w:cstheme="minorBidi"/>
-                <w:b/>
-                <w:bCs/>
-              </w:rPr>
-            </w:pPr>
-            <w:r>
-              <w:rPr>
-                <w:rFonts w:asciiTheme="minorBidi" w:hAnsiTheme="minorBidi" w:cstheme="minorBidi"/>
-                <w:b/>
-                <w:bCs/>
-              </w:rPr>
-              <w:lastRenderedPageBreak/>
+          </w:tcPr>
+          <w:p>
+            <w:pPr>
+              <w:bidi w:val="0"/>
+              <w:rPr>
+                <w:rFonts w:asciiTheme="minorBidi" w:hAnsiTheme="minorBidi" w:cstheme="minorBidi"/>
+                <w:b/>
+                <w:bCs/>
+              </w:rPr>
+            </w:pPr>
+            <w:r>
+              <w:rPr>
+                <w:rFonts w:asciiTheme="minorBidi" w:hAnsiTheme="minorBidi" w:cstheme="minorBidi"/>
+                <w:b/>
+                <w:bCs/>
+              </w:rPr>
               <w:t>6</w:t>
             </w:r>
           </w:p>
@@ -2732,7 +3222,6 @@
           <w:tcPr>
             <w:tcW w:w="9360" w:type="dxa"/>
             <w:shd w:val="clear" w:color="auto" w:fill="auto"/>
-            <w:tcMar/>
           </w:tcPr>
           <w:p>
             <w:pPr>
@@ -2805,7 +3294,6 @@
           <w:tcPr>
             <w:tcW w:w="540" w:type="dxa"/>
             <w:shd w:val="clear" w:color="auto" w:fill="auto"/>
-            <w:tcMar/>
           </w:tcPr>
           <w:p>
             <w:pPr>
@@ -2822,18 +3310,26 @@
           <w:tcPr>
             <w:tcW w:w="9360" w:type="dxa"/>
             <w:shd w:val="clear" w:color="auto" w:fill="auto"/>
-            <w:tcMar/>
-          </w:tcPr>
-          <w:p>
-            <w:pPr>
-              <w:bidi w:val="0"/>
-              <w:rPr>
-                <w:rFonts w:asciiTheme="minorBidi" w:hAnsiTheme="minorBidi" w:cstheme="minorBidi"/>
-                <w:b/>
-                <w:bCs/>
-                <w:color w:val="00B050"/>
-              </w:rPr>
-            </w:pPr>
+          </w:tcPr>
+          <w:p>
+            <w:pPr>
+              <w:bidi w:val="0"/>
+              <w:rPr>
+                <w:rFonts w:asciiTheme="minorBidi" w:hAnsiTheme="minorBidi" w:cstheme="minorBidi"/>
+                <w:b/>
+                <w:bCs/>
+                <w:color w:val="FF0000"/>
+              </w:rPr>
+            </w:pPr>
+            <w:r>
+              <w:rPr>
+                <w:rFonts w:asciiTheme="minorBidi" w:hAnsiTheme="minorBidi" w:cstheme="minorBidi"/>
+                <w:b/>
+                <w:bCs/>
+                <w:color w:val="FF0000"/>
+              </w:rPr>
+              <w:t>Alter table students add gender enum(‘male’, ‘female’);</w:t>
+            </w:r>
           </w:p>
         </w:tc>
       </w:tr>
@@ -2845,7 +3341,6 @@
           <w:tcPr>
             <w:tcW w:w="540" w:type="dxa"/>
             <w:shd w:val="clear" w:color="auto" w:fill="auto"/>
-            <w:tcMar/>
           </w:tcPr>
           <w:p>
             <w:pPr>
@@ -2870,7 +3365,6 @@
           <w:tcPr>
             <w:tcW w:w="9360" w:type="dxa"/>
             <w:shd w:val="clear" w:color="auto" w:fill="auto"/>
-            <w:tcMar/>
           </w:tcPr>
           <w:p>
             <w:pPr>
@@ -2889,7 +3383,6 @@
               </w:rPr>
               <w:t xml:space="preserve">Add </w:t>
             </w:r>
-            <w:proofErr w:type="spellStart"/>
             <w:r>
               <w:rPr>
                 <w:rFonts w:asciiTheme="minorBidi" w:hAnsiTheme="minorBidi" w:cstheme="minorBidi"/>
@@ -2906,17 +3399,7 @@
                 <w:bCs/>
                 <w:color w:val="00B050"/>
               </w:rPr>
-              <w:t>date</w:t>
-            </w:r>
-            <w:proofErr w:type="spellEnd"/>
-            <w:r>
-              <w:rPr>
-                <w:rFonts w:asciiTheme="minorBidi" w:hAnsiTheme="minorBidi" w:cstheme="minorBidi"/>
-                <w:b/>
-                <w:bCs/>
-                <w:color w:val="00B050"/>
-              </w:rPr>
-              <w:t xml:space="preserve"> </w:t>
+              <w:t xml:space="preserve">date </w:t>
             </w:r>
             <w:r>
               <w:rPr>
@@ -2954,7 +3437,6 @@
           <w:tcPr>
             <w:tcW w:w="540" w:type="dxa"/>
             <w:shd w:val="clear" w:color="auto" w:fill="auto"/>
-            <w:tcMar/>
           </w:tcPr>
           <w:p>
             <w:pPr>
@@ -2971,18 +3453,26 @@
           <w:tcPr>
             <w:tcW w:w="9360" w:type="dxa"/>
             <w:shd w:val="clear" w:color="auto" w:fill="auto"/>
-            <w:tcMar/>
-          </w:tcPr>
-          <w:p>
-            <w:pPr>
-              <w:bidi w:val="0"/>
-              <w:rPr>
-                <w:rFonts w:asciiTheme="minorBidi" w:hAnsiTheme="minorBidi" w:cstheme="minorBidi"/>
-                <w:b/>
-                <w:bCs/>
-                <w:color w:val="00B050"/>
-              </w:rPr>
-            </w:pPr>
+          </w:tcPr>
+          <w:p>
+            <w:pPr>
+              <w:bidi w:val="0"/>
+              <w:rPr>
+                <w:rFonts w:asciiTheme="minorBidi" w:hAnsiTheme="minorBidi" w:cstheme="minorBidi"/>
+                <w:b/>
+                <w:bCs/>
+                <w:color w:val="FF0000"/>
+              </w:rPr>
+            </w:pPr>
+            <w:r>
+              <w:rPr>
+                <w:rFonts w:asciiTheme="minorBidi" w:hAnsiTheme="minorBidi" w:cstheme="minorBidi"/>
+                <w:b/>
+                <w:bCs/>
+                <w:color w:val="FF0000"/>
+              </w:rPr>
+              <w:t>alter table students add birth_date date;</w:t>
+            </w:r>
           </w:p>
         </w:tc>
       </w:tr>
@@ -2994,7 +3484,6 @@
           <w:tcPr>
             <w:tcW w:w="540" w:type="dxa"/>
             <w:shd w:val="clear" w:color="auto" w:fill="auto"/>
-            <w:tcMar/>
           </w:tcPr>
           <w:p>
             <w:pPr>
@@ -3019,7 +3508,6 @@
           <w:tcPr>
             <w:tcW w:w="9360" w:type="dxa"/>
             <w:shd w:val="clear" w:color="auto" w:fill="auto"/>
-            <w:tcMar/>
           </w:tcPr>
           <w:p>
             <w:pPr>
@@ -3109,7 +3597,6 @@
           <w:tcPr>
             <w:tcW w:w="540" w:type="dxa"/>
             <w:shd w:val="clear" w:color="auto" w:fill="auto"/>
-            <w:tcMar/>
           </w:tcPr>
           <w:p>
             <w:pPr>
@@ -3126,17 +3613,102 @@
           <w:tcPr>
             <w:tcW w:w="9360" w:type="dxa"/>
             <w:shd w:val="clear" w:color="auto" w:fill="auto"/>
-            <w:tcMar/>
-          </w:tcPr>
-          <w:p>
-            <w:pPr>
-              <w:bidi w:val="0"/>
-              <w:rPr>
-                <w:rFonts w:asciiTheme="minorBidi" w:hAnsiTheme="minorBidi" w:cstheme="minorBidi"/>
-                <w:b/>
-                <w:bCs/>
-              </w:rPr>
-            </w:pPr>
+          </w:tcPr>
+          <w:p>
+            <w:pPr>
+              <w:bidi w:val="0"/>
+              <w:rPr>
+                <w:rFonts w:asciiTheme="minorBidi" w:hAnsiTheme="minorBidi" w:cstheme="minorBidi"/>
+                <w:b/>
+                <w:bCs/>
+                <w:color w:val="FF0000"/>
+              </w:rPr>
+            </w:pPr>
+            <w:r>
+              <w:rPr>
+                <w:rFonts w:asciiTheme="minorBidi" w:hAnsiTheme="minorBidi" w:cstheme="minorBidi"/>
+                <w:b/>
+                <w:bCs/>
+                <w:color w:val="FF0000"/>
+              </w:rPr>
+              <w:t>alter table students add first_name varchar(75)</w:t>
+            </w:r>
+            <w:r>
+              <w:rPr>
+                <w:rFonts w:asciiTheme="minorBidi" w:hAnsiTheme="minorBidi" w:cstheme="minorBidi"/>
+                <w:b/>
+                <w:bCs/>
+                <w:color w:val="FF0000"/>
+              </w:rPr>
+              <w:t xml:space="preserve">, </w:t>
+            </w:r>
+            <w:r>
+              <w:rPr>
+                <w:rFonts w:asciiTheme="minorBidi" w:hAnsiTheme="minorBidi" w:cstheme="minorBidi"/>
+                <w:b/>
+                <w:bCs/>
+                <w:color w:val="FF0000"/>
+              </w:rPr>
+              <w:t xml:space="preserve">add </w:t>
+            </w:r>
+            <w:r>
+              <w:rPr>
+                <w:rFonts w:asciiTheme="minorBidi" w:hAnsiTheme="minorBidi" w:cstheme="minorBidi"/>
+                <w:b/>
+                <w:bCs/>
+                <w:color w:val="FF0000"/>
+              </w:rPr>
+              <w:t>last</w:t>
+            </w:r>
+            <w:r>
+              <w:rPr>
+                <w:rFonts w:asciiTheme="minorBidi" w:hAnsiTheme="minorBidi" w:cstheme="minorBidi"/>
+                <w:b/>
+                <w:bCs/>
+                <w:color w:val="FF0000"/>
+              </w:rPr>
+              <w:t>_name varchar(75);</w:t>
+            </w:r>
+          </w:p>
+          <w:p>
+            <w:pPr>
+              <w:bidi w:val="0"/>
+              <w:rPr>
+                <w:rFonts w:asciiTheme="minorBidi" w:hAnsiTheme="minorBidi" w:cstheme="minorBidi"/>
+                <w:b/>
+                <w:bCs/>
+                <w:color w:val="FF0000"/>
+              </w:rPr>
+            </w:pPr>
+            <w:r>
+              <w:rPr>
+                <w:rFonts w:asciiTheme="minorBidi" w:hAnsiTheme="minorBidi" w:cstheme="minorBidi"/>
+                <w:b/>
+                <w:bCs/>
+                <w:color w:val="FF0000"/>
+              </w:rPr>
+              <w:t>alter table students drop column student_name;</w:t>
+            </w:r>
+          </w:p>
+          <w:p>
+            <w:pPr>
+              <w:bidi w:val="0"/>
+              <w:rPr>
+                <w:rFonts w:asciiTheme="minorBidi" w:hAnsiTheme="minorBidi" w:cstheme="minorBidi"/>
+                <w:b/>
+                <w:bCs/>
+                <w:color w:val="00B050"/>
+              </w:rPr>
+            </w:pPr>
+            <w:r>
+              <w:rPr>
+                <w:rFonts w:asciiTheme="minorBidi" w:hAnsiTheme="minorBidi" w:cstheme="minorBidi"/>
+                <w:b/>
+                <w:bCs/>
+                <w:color w:val="00B050"/>
+              </w:rPr>
+              <w:t>--hint: can be displayed first (keyword)</w:t>
+            </w:r>
           </w:p>
         </w:tc>
       </w:tr>
@@ -3148,7 +3720,6 @@
           <w:tcPr>
             <w:tcW w:w="540" w:type="dxa"/>
             <w:shd w:val="clear" w:color="auto" w:fill="auto"/>
-            <w:tcMar/>
           </w:tcPr>
           <w:p>
             <w:pPr>
@@ -3173,7 +3744,6 @@
           <w:tcPr>
             <w:tcW w:w="9360" w:type="dxa"/>
             <w:shd w:val="clear" w:color="auto" w:fill="auto"/>
-            <w:tcMar/>
           </w:tcPr>
           <w:p>
             <w:pPr>
@@ -3251,7 +3821,6 @@
           <w:tcPr>
             <w:tcW w:w="540" w:type="dxa"/>
             <w:shd w:val="clear" w:color="auto" w:fill="auto"/>
-            <w:tcMar/>
           </w:tcPr>
           <w:p>
             <w:pPr>
@@ -3268,17 +3837,98 @@
           <w:tcPr>
             <w:tcW w:w="9360" w:type="dxa"/>
             <w:shd w:val="clear" w:color="auto" w:fill="auto"/>
-            <w:tcMar/>
-          </w:tcPr>
-          <w:p>
-            <w:pPr>
-              <w:bidi w:val="0"/>
-              <w:rPr>
-                <w:rFonts w:asciiTheme="minorBidi" w:hAnsiTheme="minorBidi" w:cstheme="minorBidi"/>
-                <w:b/>
-                <w:bCs/>
-              </w:rPr>
-            </w:pPr>
+          </w:tcPr>
+          <w:p>
+            <w:pPr>
+              <w:bidi w:val="0"/>
+              <w:rPr>
+                <w:rFonts w:asciiTheme="minorBidi" w:hAnsiTheme="minorBidi" w:cstheme="minorBidi"/>
+                <w:b/>
+                <w:bCs/>
+                <w:color w:val="FF0000"/>
+              </w:rPr>
+            </w:pPr>
+            <w:r>
+              <w:rPr>
+                <w:rFonts w:asciiTheme="minorBidi" w:hAnsiTheme="minorBidi" w:cstheme="minorBidi"/>
+                <w:b/>
+                <w:bCs/>
+                <w:color w:val="FF0000"/>
+              </w:rPr>
+              <w:t xml:space="preserve">insert into students values(1, 'bodda@gmail.com', '1234567', 'male', </w:t>
+            </w:r>
+            <w:r>
+              <w:rPr>
+                <w:rFonts w:asciiTheme="minorBidi" w:hAnsiTheme="minorBidi" w:cstheme="minorBidi"/>
+                <w:b/>
+                <w:bCs/>
+                <w:color w:val="FF0000"/>
+              </w:rPr>
+              <w:t>‘</w:t>
+            </w:r>
+            <w:r>
+              <w:rPr>
+                <w:rFonts w:asciiTheme="minorBidi" w:hAnsiTheme="minorBidi" w:cstheme="minorBidi"/>
+                <w:b/>
+                <w:bCs/>
+                <w:color w:val="FF0000"/>
+              </w:rPr>
+              <w:t>1996</w:t>
+            </w:r>
+            <w:r>
+              <w:rPr>
+                <w:rFonts w:asciiTheme="minorBidi" w:hAnsiTheme="minorBidi" w:cstheme="minorBidi"/>
+                <w:b/>
+                <w:bCs/>
+                <w:color w:val="FF0000"/>
+              </w:rPr>
+              <w:t>-</w:t>
+            </w:r>
+            <w:r>
+              <w:rPr>
+                <w:rFonts w:asciiTheme="minorBidi" w:hAnsiTheme="minorBidi" w:cstheme="minorBidi"/>
+                <w:b/>
+                <w:bCs/>
+                <w:color w:val="FF0000"/>
+              </w:rPr>
+              <w:t>1</w:t>
+            </w:r>
+            <w:r>
+              <w:rPr>
+                <w:rFonts w:asciiTheme="minorBidi" w:hAnsiTheme="minorBidi" w:cstheme="minorBidi"/>
+                <w:b/>
+                <w:bCs/>
+                <w:color w:val="FF0000"/>
+              </w:rPr>
+              <w:t>-</w:t>
+            </w:r>
+            <w:r>
+              <w:rPr>
+                <w:rFonts w:asciiTheme="minorBidi" w:hAnsiTheme="minorBidi" w:cstheme="minorBidi"/>
+                <w:b/>
+                <w:bCs/>
+                <w:color w:val="FF0000"/>
+              </w:rPr>
+              <w:t>1</w:t>
+            </w:r>
+            <w:r>
+              <w:rPr>
+                <w:rFonts w:asciiTheme="minorBidi" w:hAnsiTheme="minorBidi" w:cstheme="minorBidi"/>
+                <w:b/>
+                <w:bCs/>
+                <w:color w:val="FF0000"/>
+              </w:rPr>
+              <w:t>’</w:t>
+            </w:r>
+            <w:r>
+              <w:rPr>
+                <w:rFonts w:asciiTheme="minorBidi" w:hAnsiTheme="minorBidi" w:cstheme="minorBidi"/>
+                <w:b/>
+                <w:bCs/>
+                <w:color w:val="FF0000"/>
+              </w:rPr>
+              <w:t>, 'abdo', 'ali');</w:t>
+            </w:r>
           </w:p>
         </w:tc>
       </w:tr>
@@ -3290,7 +3940,6 @@
           <w:tcPr>
             <w:tcW w:w="540" w:type="dxa"/>
             <w:shd w:val="clear" w:color="auto" w:fill="auto"/>
-            <w:tcMar/>
           </w:tcPr>
           <w:p>
             <w:pPr>
@@ -3315,7 +3964,6 @@
           <w:tcPr>
             <w:tcW w:w="9360" w:type="dxa"/>
             <w:shd w:val="clear" w:color="auto" w:fill="auto"/>
-            <w:tcMar/>
           </w:tcPr>
           <w:p>
             <w:pPr>
@@ -3361,7 +4009,6 @@
               </w:rPr>
               <w:t>(</w:t>
             </w:r>
-            <w:proofErr w:type="spellStart"/>
             <w:r>
               <w:rPr>
                 <w:rFonts w:asciiTheme="minorBidi" w:hAnsiTheme="minorBidi" w:cstheme="minorBidi"/>
@@ -3389,7 +4036,6 @@
               </w:rPr>
               <w:t>s</w:t>
             </w:r>
-            <w:proofErr w:type="spellEnd"/>
             <w:r>
               <w:rPr>
                 <w:rFonts w:asciiTheme="minorBidi" w:hAnsiTheme="minorBidi" w:cstheme="minorBidi"/>
@@ -3460,7 +4106,6 @@
           <w:tcPr>
             <w:tcW w:w="540" w:type="dxa"/>
             <w:shd w:val="clear" w:color="auto" w:fill="auto"/>
-            <w:tcMar/>
           </w:tcPr>
           <w:p>
             <w:pPr>
@@ -3477,17 +4122,44 @@
           <w:tcPr>
             <w:tcW w:w="9360" w:type="dxa"/>
             <w:shd w:val="clear" w:color="auto" w:fill="auto"/>
-            <w:tcMar/>
-          </w:tcPr>
-          <w:p>
-            <w:pPr>
-              <w:bidi w:val="0"/>
-              <w:rPr>
-                <w:rFonts w:asciiTheme="minorBidi" w:hAnsiTheme="minorBidi" w:cstheme="minorBidi"/>
-                <w:b/>
-                <w:bCs/>
-              </w:rPr>
-            </w:pPr>
+          </w:tcPr>
+          <w:p>
+            <w:pPr>
+              <w:bidi w:val="0"/>
+              <w:rPr>
+                <w:rFonts w:asciiTheme="minorBidi" w:hAnsiTheme="minorBidi" w:cstheme="minorBidi"/>
+                <w:b/>
+                <w:bCs/>
+                <w:color w:val="FF0000"/>
+              </w:rPr>
+            </w:pPr>
+            <w:r>
+              <w:rPr>
+                <w:rFonts w:asciiTheme="minorBidi" w:hAnsiTheme="minorBidi" w:cstheme="minorBidi"/>
+                <w:b/>
+                <w:bCs/>
+                <w:color w:val="FF0000"/>
+              </w:rPr>
+              <w:t xml:space="preserve">Create table male_students as </w:t>
+            </w:r>
+            <w:r>
+              <w:rPr>
+                <w:rFonts w:asciiTheme="minorBidi" w:hAnsiTheme="minorBidi" w:cstheme="minorBidi"/>
+                <w:b/>
+                <w:bCs/>
+                <w:color w:val="FF0000"/>
+              </w:rPr>
+              <w:t>select * from students where gender = ‘male’</w:t>
+            </w:r>
+            <w:r>
+              <w:rPr>
+                <w:rFonts w:asciiTheme="minorBidi" w:hAnsiTheme="minorBidi" w:cstheme="minorBidi"/>
+                <w:b/>
+                <w:bCs/>
+                <w:color w:val="FF0000"/>
+              </w:rPr>
+              <w:t>;</w:t>
+            </w:r>
           </w:p>
         </w:tc>
       </w:tr>
@@ -3603,7 +4275,6 @@
         </w:rPr>
         <w:t>“</w:t>
       </w:r>
-      <w:proofErr w:type="spellStart"/>
       <w:r>
         <w:rPr>
           <w:rFonts w:asciiTheme="minorBidi" w:hAnsiTheme="minorBidi" w:cstheme="minorBidi"/>
@@ -3615,7 +4286,6 @@
         </w:rPr>
         <w:t>php</w:t>
       </w:r>
-      <w:proofErr w:type="spellEnd"/>
       <w:r>
         <w:rPr>
           <w:rFonts w:asciiTheme="minorBidi" w:hAnsiTheme="minorBidi" w:cstheme="minorBidi"/>
@@ -3635,11 +4305,22 @@
           <w:rFonts w:asciiTheme="minorBidi" w:hAnsiTheme="minorBidi" w:cstheme="minorBidi"/>
           <w:b/>
           <w:bCs/>
-          <w:color w:val="365F91" w:themeColor="accent1" w:themeShade="BF"/>
+          <w:color w:val="00B050"/>
           <w:sz w:val="28"/>
           <w:szCs w:val="28"/>
         </w:rPr>
       </w:pPr>
+      <w:r>
+        <w:rPr>
+          <w:rFonts w:asciiTheme="minorBidi" w:hAnsiTheme="minorBidi" w:cstheme="minorBidi"/>
+          <w:b/>
+          <w:bCs/>
+          <w:color w:val="00B050"/>
+          <w:sz w:val="28"/>
+          <w:szCs w:val="28"/>
+        </w:rPr>
+        <w:t>Create database php;</w:t>
+      </w:r>
     </w:p>
     <w:p>
       <w:pPr>
@@ -3683,11 +4364,22 @@
           <w:rFonts w:asciiTheme="minorBidi" w:hAnsiTheme="minorBidi" w:cstheme="minorBidi"/>
           <w:b/>
           <w:bCs/>
-          <w:color w:val="365F91" w:themeColor="accent1" w:themeShade="BF"/>
+          <w:color w:val="00B050"/>
           <w:sz w:val="28"/>
           <w:szCs w:val="28"/>
         </w:rPr>
       </w:pPr>
+      <w:r>
+        <w:rPr>
+          <w:rFonts w:asciiTheme="minorBidi" w:hAnsiTheme="minorBidi" w:cstheme="minorBidi"/>
+          <w:b/>
+          <w:bCs/>
+          <w:color w:val="00B050"/>
+          <w:sz w:val="28"/>
+          <w:szCs w:val="28"/>
+        </w:rPr>
+        <w:t>Use php;</w:t>
+      </w:r>
     </w:p>
     <w:p>
       <w:pPr>
@@ -3731,6 +4423,52 @@
           <w:rFonts w:asciiTheme="minorBidi" w:hAnsiTheme="minorBidi" w:cstheme="minorBidi"/>
           <w:b/>
           <w:bCs/>
+          <w:color w:val="00B050"/>
+          <w:sz w:val="28"/>
+          <w:szCs w:val="28"/>
+        </w:rPr>
+      </w:pPr>
+      <w:r>
+        <w:rPr>
+          <w:rFonts w:asciiTheme="minorBidi" w:hAnsiTheme="minorBidi" w:cstheme="minorBidi"/>
+          <w:b/>
+          <w:bCs/>
+          <w:color w:val="00B050"/>
+          <w:sz w:val="28"/>
+          <w:szCs w:val="28"/>
+        </w:rPr>
+        <w:t xml:space="preserve">Source </w:t>
+      </w:r>
+      <w:r>
+        <w:rPr>
+          <w:rFonts w:asciiTheme="minorBidi" w:hAnsiTheme="minorBidi" w:cstheme="minorBidi"/>
+          <w:b/>
+          <w:bCs/>
+          <w:color w:val="00B050"/>
+          <w:sz w:val="28"/>
+          <w:szCs w:val="28"/>
+        </w:rPr>
+        <w:t>D:\Code\iti\iti-labs\php.txt</w:t>
+      </w:r>
+      <w:r>
+        <w:rPr>
+          <w:rFonts w:asciiTheme="minorBidi" w:hAnsiTheme="minorBidi" w:cstheme="minorBidi"/>
+          <w:b/>
+          <w:bCs/>
+          <w:color w:val="00B050"/>
+          <w:sz w:val="28"/>
+          <w:szCs w:val="28"/>
+        </w:rPr>
+        <w:t>;</w:t>
+      </w:r>
+    </w:p>
+    <w:p>
+      <w:pPr>
+        <w:bidi w:val="0"/>
+        <w:rPr>
+          <w:rFonts w:asciiTheme="minorBidi" w:hAnsiTheme="minorBidi" w:cstheme="minorBidi"/>
+          <w:b/>
+          <w:bCs/>
         </w:rPr>
       </w:pPr>
     </w:p>
@@ -3739,12 +4477,12 @@
         <w:tblW w:w="9900" w:type="dxa"/>
         <w:tblInd w:w="108" w:type="dxa"/>
         <w:tblBorders>
-          <w:top w:val="single" w:color="auto" w:sz="4" w:space="0"/>
-          <w:left w:val="single" w:color="auto" w:sz="4" w:space="0"/>
-          <w:bottom w:val="single" w:color="auto" w:sz="4" w:space="0"/>
-          <w:right w:val="single" w:color="auto" w:sz="4" w:space="0"/>
-          <w:insideH w:val="single" w:color="auto" w:sz="4" w:space="0"/>
-          <w:insideV w:val="single" w:color="auto" w:sz="4" w:space="0"/>
+          <w:top w:val="single" w:sz="4" w:space="0" w:color="auto"/>
+          <w:left w:val="single" w:sz="4" w:space="0" w:color="auto"/>
+          <w:bottom w:val="single" w:sz="4" w:space="0" w:color="auto"/>
+          <w:right w:val="single" w:sz="4" w:space="0" w:color="auto"/>
+          <w:insideH w:val="single" w:sz="4" w:space="0" w:color="auto"/>
+          <w:insideV w:val="single" w:sz="4" w:space="0" w:color="auto"/>
         </w:tblBorders>
         <w:tblLook w:val="04A0" w:firstRow="1" w:lastRow="0" w:firstColumn="1" w:lastColumn="0" w:noHBand="0" w:noVBand="1"/>
       </w:tblPr>
@@ -3840,6 +4578,15 @@
                 <w:color w:val="00B050"/>
               </w:rPr>
             </w:pPr>
+            <w:r>
+              <w:rPr>
+                <w:rFonts w:asciiTheme="minorBidi" w:hAnsiTheme="minorBidi" w:cstheme="minorBidi"/>
+                <w:b/>
+                <w:bCs/>
+                <w:color w:val="00B050"/>
+              </w:rPr>
+              <w:t>Select * from students;</w:t>
+            </w:r>
           </w:p>
         </w:tc>
       </w:tr>
@@ -3948,6 +4695,15 @@
                 <w:color w:val="00B050"/>
               </w:rPr>
             </w:pPr>
+            <w:r>
+              <w:rPr>
+                <w:rFonts w:asciiTheme="minorBidi" w:hAnsiTheme="minorBidi" w:cstheme="minorBidi"/>
+                <w:b/>
+                <w:bCs/>
+                <w:color w:val="00B050"/>
+              </w:rPr>
+              <w:t>Select * from students where gender = ‘male’;</w:t>
+            </w:r>
           </w:p>
         </w:tc>
       </w:tr>
@@ -4061,6 +4817,17 @@
                 <w:szCs w:val="22"/>
               </w:rPr>
             </w:pPr>
+            <w:r>
+              <w:rPr>
+                <w:rFonts w:asciiTheme="minorBidi" w:hAnsiTheme="minorBidi" w:cstheme="minorBidi"/>
+                <w:b/>
+                <w:bCs/>
+                <w:color w:val="00B050"/>
+                <w:sz w:val="22"/>
+                <w:szCs w:val="22"/>
+              </w:rPr>
+              <w:t>Select count(*) from students where gender = ‘female’;</w:t>
+            </w:r>
           </w:p>
         </w:tc>
       </w:tr>
@@ -4191,6 +4958,39 @@
                 <w:szCs w:val="22"/>
               </w:rPr>
             </w:pPr>
+            <w:r>
+              <w:rPr>
+                <w:rFonts w:asciiTheme="minorBidi" w:hAnsiTheme="minorBidi" w:cstheme="minorBidi"/>
+                <w:b/>
+                <w:bCs/>
+                <w:color w:val="00B050"/>
+                <w:sz w:val="22"/>
+                <w:szCs w:val="22"/>
+              </w:rPr>
+              <w:t>Select * from students where birth_date &lt;</w:t>
+            </w:r>
+            <w:r>
+              <w:rPr>
+                <w:rFonts w:asciiTheme="minorBidi" w:hAnsiTheme="minorBidi" w:cstheme="minorBidi"/>
+                <w:b/>
+                <w:bCs/>
+                <w:color w:val="00B050"/>
+                <w:sz w:val="22"/>
+                <w:szCs w:val="22"/>
+              </w:rPr>
+              <w:t xml:space="preserve"> </w:t>
+            </w:r>
+            <w:r>
+              <w:rPr>
+                <w:rFonts w:asciiTheme="minorBidi" w:hAnsiTheme="minorBidi" w:cstheme="minorBidi"/>
+                <w:b/>
+                <w:bCs/>
+                <w:color w:val="00B050"/>
+                <w:sz w:val="22"/>
+                <w:szCs w:val="22"/>
+              </w:rPr>
+              <w:t>'1992-10-01';</w:t>
+            </w:r>
           </w:p>
         </w:tc>
       </w:tr>
@@ -4328,6 +5128,61 @@
                 <w:szCs w:val="22"/>
               </w:rPr>
             </w:pPr>
+            <w:r>
+              <w:rPr>
+                <w:rFonts w:asciiTheme="minorBidi" w:hAnsiTheme="minorBidi" w:cstheme="minorBidi"/>
+                <w:b/>
+                <w:bCs/>
+                <w:color w:val="00B050"/>
+                <w:sz w:val="22"/>
+                <w:szCs w:val="22"/>
+              </w:rPr>
+              <w:t>Select * from students where birth_date &lt; '199</w:t>
+            </w:r>
+            <w:r>
+              <w:rPr>
+                <w:rFonts w:asciiTheme="minorBidi" w:hAnsiTheme="minorBidi" w:cstheme="minorBidi"/>
+                <w:b/>
+                <w:bCs/>
+                <w:color w:val="00B050"/>
+                <w:sz w:val="22"/>
+                <w:szCs w:val="22"/>
+              </w:rPr>
+              <w:t>1</w:t>
+            </w:r>
+            <w:r>
+              <w:rPr>
+                <w:rFonts w:asciiTheme="minorBidi" w:hAnsiTheme="minorBidi" w:cstheme="minorBidi"/>
+                <w:b/>
+                <w:bCs/>
+                <w:color w:val="00B050"/>
+                <w:sz w:val="22"/>
+                <w:szCs w:val="22"/>
+              </w:rPr>
+              <w:t>-10-01'</w:t>
+            </w:r>
+            <w:r>
+              <w:rPr>
+                <w:rFonts w:asciiTheme="minorBidi" w:hAnsiTheme="minorBidi" w:cstheme="minorBidi"/>
+                <w:b/>
+                <w:bCs/>
+                <w:color w:val="00B050"/>
+                <w:sz w:val="22"/>
+                <w:szCs w:val="22"/>
+              </w:rPr>
+              <w:t xml:space="preserve"> and gender = ‘male’</w:t>
+            </w:r>
+            <w:r>
+              <w:rPr>
+                <w:rFonts w:asciiTheme="minorBidi" w:hAnsiTheme="minorBidi" w:cstheme="minorBidi"/>
+                <w:b/>
+                <w:bCs/>
+                <w:color w:val="00B050"/>
+                <w:sz w:val="22"/>
+                <w:szCs w:val="22"/>
+              </w:rPr>
+              <w:t>;</w:t>
+            </w:r>
           </w:p>
         </w:tc>
       </w:tr>
@@ -4440,6 +5295,15 @@
                 <w:color w:val="00B050"/>
               </w:rPr>
             </w:pPr>
+            <w:r>
+              <w:rPr>
+                <w:rFonts w:asciiTheme="minorBidi" w:hAnsiTheme="minorBidi" w:cstheme="minorBidi"/>
+                <w:b/>
+                <w:bCs/>
+                <w:color w:val="00B050"/>
+              </w:rPr>
+              <w:t>select course_id, grade from students_courses order by grade desc;</w:t>
+            </w:r>
           </w:p>
         </w:tc>
       </w:tr>
@@ -4552,6 +5416,17 @@
                 <w:szCs w:val="22"/>
               </w:rPr>
             </w:pPr>
+            <w:r>
+              <w:rPr>
+                <w:rFonts w:asciiTheme="minorBidi" w:hAnsiTheme="minorBidi" w:cstheme="minorBidi"/>
+                <w:b/>
+                <w:bCs/>
+                <w:color w:val="00B050"/>
+                <w:sz w:val="22"/>
+                <w:szCs w:val="22"/>
+              </w:rPr>
+              <w:t>select concat(first_name, ' ', last_name) as name from students where first_name like 'A%';</w:t>
+            </w:r>
           </w:p>
         </w:tc>
       </w:tr>
@@ -4666,8 +5541,37 @@
                 <w:rFonts w:asciiTheme="minorBidi" w:hAnsiTheme="minorBidi" w:cstheme="minorBidi"/>
                 <w:b/>
                 <w:bCs/>
-              </w:rPr>
-            </w:pPr>
+                <w:color w:val="00B050"/>
+              </w:rPr>
+            </w:pPr>
+            <w:r>
+              <w:rPr>
+                <w:rFonts w:asciiTheme="minorBidi" w:hAnsiTheme="minorBidi" w:cstheme="minorBidi"/>
+                <w:b/>
+                <w:bCs/>
+                <w:color w:val="00B050"/>
+              </w:rPr>
+              <w:t>Select gender, count(*) from students</w:t>
+            </w:r>
+          </w:p>
+          <w:p>
+            <w:pPr>
+              <w:bidi w:val="0"/>
+              <w:rPr>
+                <w:rFonts w:asciiTheme="minorBidi" w:hAnsiTheme="minorBidi" w:cstheme="minorBidi"/>
+                <w:b/>
+                <w:bCs/>
+              </w:rPr>
+            </w:pPr>
+            <w:r>
+              <w:rPr>
+                <w:rFonts w:asciiTheme="minorBidi" w:hAnsiTheme="minorBidi" w:cstheme="minorBidi"/>
+                <w:b/>
+                <w:bCs/>
+                <w:color w:val="00B050"/>
+              </w:rPr>
+              <w:t>Group by gender;</w:t>
+            </w:r>
           </w:p>
         </w:tc>
       </w:tr>
@@ -4793,8 +5697,18 @@
                 <w:rFonts w:asciiTheme="minorBidi" w:hAnsiTheme="minorBidi" w:cstheme="minorBidi"/>
                 <w:b/>
                 <w:bCs/>
-              </w:rPr>
-            </w:pPr>
+                <w:color w:val="00B050"/>
+              </w:rPr>
+            </w:pPr>
+            <w:r>
+              <w:rPr>
+                <w:rFonts w:asciiTheme="minorBidi" w:hAnsiTheme="minorBidi" w:cstheme="minorBidi"/>
+                <w:b/>
+                <w:bCs/>
+                <w:color w:val="00B050"/>
+              </w:rPr>
+              <w:t>select first_name, count(*) from students group by first_name having count(*) &gt; 2;</w:t>
+            </w:r>
           </w:p>
         </w:tc>
       </w:tr>
@@ -4873,7 +5787,7 @@
       </w:tr>
       <w:tr>
         <w:trPr>
-          <w:trHeight w:val="1178"/>
+          <w:trHeight w:val="935"/>
         </w:trPr>
         <w:tc>
           <w:tcPr>
@@ -4910,6 +5824,15 @@
                 <w:color w:val="00B050"/>
               </w:rPr>
             </w:pPr>
+            <w:r>
+              <w:rPr>
+                <w:rFonts w:asciiTheme="minorBidi" w:hAnsiTheme="minorBidi" w:cstheme="minorBidi"/>
+                <w:b/>
+                <w:bCs/>
+                <w:color w:val="00B050"/>
+              </w:rPr>
+              <w:t>select c.course_name, sc.grade from courses c, students_courses sc where c.course_id = sc.course_id order by grade desc limit 1;</w:t>
+            </w:r>
           </w:p>
         </w:tc>
       </w:tr>
@@ -4925,7 +5848,7 @@
       </w:pPr>
     </w:p>
     <w:sectPr>
-      <w:pgSz w:w="11906" w:h="16838" w:orient="portrait"/>
+      <w:pgSz w:w="11906" w:h="16838"/>
       <w:pgMar w:top="1440" w:right="1800" w:bottom="1440" w:left="1800" w:header="720" w:footer="720" w:gutter="0"/>
       <w:cols w:space="720"/>
       <w:bidi/>
@@ -5052,6 +5975,118 @@
     </w:lvl>
   </w:abstractNum>
   <w:abstractNum w:abstractNumId="1" w15:restartNumberingAfterBreak="0">
+    <w:nsid w:val="0E2E25A6"/>
+    <w:multiLevelType w:val="hybridMultilevel"/>
+    <w:tmpl w:val="C2F4A358"/>
+    <w:lvl w:ilvl="0" w:tplc="53F08E4E">
+      <w:numFmt w:val="bullet"/>
+      <w:lvlText w:val=""/>
+      <w:lvlJc w:val="left"/>
+      <w:pPr>
+        <w:ind w:left="720" w:hanging="360"/>
+      </w:pPr>
+      <w:rPr>
+        <w:rFonts w:ascii="Wingdings" w:eastAsia="Times New Roman" w:hAnsi="Wingdings" w:cstheme="minorBidi" w:hint="default"/>
+      </w:rPr>
+    </w:lvl>
+    <w:lvl w:ilvl="1" w:tplc="04090003" w:tentative="1">
+      <w:start w:val="1"/>
+      <w:numFmt w:val="bullet"/>
+      <w:lvlText w:val="o"/>
+      <w:lvlJc w:val="left"/>
+      <w:pPr>
+        <w:ind w:left="1440" w:hanging="360"/>
+      </w:pPr>
+      <w:rPr>
+        <w:rFonts w:ascii="Courier New" w:hAnsi="Courier New" w:cs="Courier New" w:hint="default"/>
+      </w:rPr>
+    </w:lvl>
+    <w:lvl w:ilvl="2" w:tplc="04090005" w:tentative="1">
+      <w:start w:val="1"/>
+      <w:numFmt w:val="bullet"/>
+      <w:lvlText w:val=""/>
+      <w:lvlJc w:val="left"/>
+      <w:pPr>
+        <w:ind w:left="2160" w:hanging="360"/>
+      </w:pPr>
+      <w:rPr>
+        <w:rFonts w:ascii="Wingdings" w:hAnsi="Wingdings" w:hint="default"/>
+      </w:rPr>
+    </w:lvl>
+    <w:lvl w:ilvl="3" w:tplc="04090001" w:tentative="1">
+      <w:start w:val="1"/>
+      <w:numFmt w:val="bullet"/>
+      <w:lvlText w:val=""/>
+      <w:lvlJc w:val="left"/>
+      <w:pPr>
+        <w:ind w:left="2880" w:hanging="360"/>
+      </w:pPr>
+      <w:rPr>
+        <w:rFonts w:ascii="Symbol" w:hAnsi="Symbol" w:hint="default"/>
+      </w:rPr>
+    </w:lvl>
+    <w:lvl w:ilvl="4" w:tplc="04090003" w:tentative="1">
+      <w:start w:val="1"/>
+      <w:numFmt w:val="bullet"/>
+      <w:lvlText w:val="o"/>
+      <w:lvlJc w:val="left"/>
+      <w:pPr>
+        <w:ind w:left="3600" w:hanging="360"/>
+      </w:pPr>
+      <w:rPr>
+        <w:rFonts w:ascii="Courier New" w:hAnsi="Courier New" w:cs="Courier New" w:hint="default"/>
+      </w:rPr>
+    </w:lvl>
+    <w:lvl w:ilvl="5" w:tplc="04090005" w:tentative="1">
+      <w:start w:val="1"/>
+      <w:numFmt w:val="bullet"/>
+      <w:lvlText w:val=""/>
+      <w:lvlJc w:val="left"/>
+      <w:pPr>
+        <w:ind w:left="4320" w:hanging="360"/>
+      </w:pPr>
+      <w:rPr>
+        <w:rFonts w:ascii="Wingdings" w:hAnsi="Wingdings" w:hint="default"/>
+      </w:rPr>
+    </w:lvl>
+    <w:lvl w:ilvl="6" w:tplc="04090001" w:tentative="1">
+      <w:start w:val="1"/>
+      <w:numFmt w:val="bullet"/>
+      <w:lvlText w:val=""/>
+      <w:lvlJc w:val="left"/>
+      <w:pPr>
+        <w:ind w:left="5040" w:hanging="360"/>
+      </w:pPr>
+      <w:rPr>
+        <w:rFonts w:ascii="Symbol" w:hAnsi="Symbol" w:hint="default"/>
+      </w:rPr>
+    </w:lvl>
+    <w:lvl w:ilvl="7" w:tplc="04090003" w:tentative="1">
+      <w:start w:val="1"/>
+      <w:numFmt w:val="bullet"/>
+      <w:lvlText w:val="o"/>
+      <w:lvlJc w:val="left"/>
+      <w:pPr>
+        <w:ind w:left="5760" w:hanging="360"/>
+      </w:pPr>
+      <w:rPr>
+        <w:rFonts w:ascii="Courier New" w:hAnsi="Courier New" w:cs="Courier New" w:hint="default"/>
+      </w:rPr>
+    </w:lvl>
+    <w:lvl w:ilvl="8" w:tplc="04090005" w:tentative="1">
+      <w:start w:val="1"/>
+      <w:numFmt w:val="bullet"/>
+      <w:lvlText w:val=""/>
+      <w:lvlJc w:val="left"/>
+      <w:pPr>
+        <w:ind w:left="6480" w:hanging="360"/>
+      </w:pPr>
+      <w:rPr>
+        <w:rFonts w:ascii="Wingdings" w:hAnsi="Wingdings" w:hint="default"/>
+      </w:rPr>
+    </w:lvl>
+  </w:abstractNum>
+  <w:abstractNum w:abstractNumId="2" w15:restartNumberingAfterBreak="0">
     <w:nsid w:val="291676AA"/>
     <w:multiLevelType w:val="hybridMultilevel"/>
     <w:tmpl w:val="772C70A4"/>
@@ -5140,7 +6175,7 @@
       </w:pPr>
     </w:lvl>
   </w:abstractNum>
-  <w:abstractNum w:abstractNumId="2" w15:restartNumberingAfterBreak="0">
+  <w:abstractNum w:abstractNumId="3" w15:restartNumberingAfterBreak="0">
     <w:nsid w:val="385B3D4C"/>
     <w:multiLevelType w:val="hybridMultilevel"/>
     <w:tmpl w:val="A75E7036"/>
@@ -5253,7 +6288,7 @@
       </w:pPr>
     </w:lvl>
   </w:abstractNum>
-  <w:abstractNum w:abstractNumId="3" w15:restartNumberingAfterBreak="0">
+  <w:abstractNum w:abstractNumId="4" w15:restartNumberingAfterBreak="0">
     <w:nsid w:val="38821FDF"/>
     <w:multiLevelType w:val="hybridMultilevel"/>
     <w:tmpl w:val="ABA8F720"/>
@@ -5366,7 +6401,7 @@
       </w:pPr>
     </w:lvl>
   </w:abstractNum>
-  <w:abstractNum w:abstractNumId="4" w15:restartNumberingAfterBreak="0">
+  <w:abstractNum w:abstractNumId="5" w15:restartNumberingAfterBreak="0">
     <w:nsid w:val="4F9A7BDA"/>
     <w:multiLevelType w:val="hybridMultilevel"/>
     <w:tmpl w:val="4F0E44EE"/>
@@ -5482,7 +6517,7 @@
       </w:pPr>
     </w:lvl>
   </w:abstractNum>
-  <w:abstractNum w:abstractNumId="5" w15:restartNumberingAfterBreak="0">
+  <w:abstractNum w:abstractNumId="6" w15:restartNumberingAfterBreak="0">
     <w:nsid w:val="587F4E22"/>
     <w:multiLevelType w:val="hybridMultilevel"/>
     <w:tmpl w:val="4F0E44EE"/>
@@ -5599,22 +6634,25 @@
     </w:lvl>
   </w:abstractNum>
   <w:num w:numId="1" w16cid:durableId="1332174578">
+    <w:abstractNumId w:val="5"/>
+  </w:num>
+  <w:num w:numId="2" w16cid:durableId="947812636">
+    <w:abstractNumId w:val="3"/>
+  </w:num>
+  <w:num w:numId="3" w16cid:durableId="1243297162">
     <w:abstractNumId w:val="4"/>
   </w:num>
-  <w:num w:numId="2" w16cid:durableId="947812636">
+  <w:num w:numId="4" w16cid:durableId="1421872494">
     <w:abstractNumId w:val="2"/>
   </w:num>
-  <w:num w:numId="3" w16cid:durableId="1243297162">
-    <w:abstractNumId w:val="3"/>
-  </w:num>
-  <w:num w:numId="4" w16cid:durableId="1421872494">
-    <w:abstractNumId w:val="1"/>
-  </w:num>
   <w:num w:numId="5" w16cid:durableId="424503175">
-    <w:abstractNumId w:val="5"/>
+    <w:abstractNumId w:val="6"/>
   </w:num>
   <w:num w:numId="6" w16cid:durableId="1597249420">
     <w:abstractNumId w:val="0"/>
+  </w:num>
+  <w:num w:numId="7" w16cid:durableId="1468932679">
+    <w:abstractNumId w:val="1"/>
   </w:num>
 </w:numbering>
 </file>
@@ -5624,7 +6662,7 @@
   <w:docDefaults>
     <w:rPrDefault>
       <w:rPr>
-        <w:rFonts w:ascii="Times New Roman" w:hAnsi="Times New Roman" w:eastAsia="Times New Roman" w:cs="Times New Roman"/>
+        <w:rFonts w:ascii="Times New Roman" w:eastAsia="Times New Roman" w:hAnsi="Times New Roman" w:cs="Times New Roman"/>
         <w:lang w:val="en-US" w:eastAsia="en-US" w:bidi="ar-SA"/>
       </w:rPr>
     </w:rPrDefault>
@@ -5781,7 +6819,7 @@
     <w:lsdException w:name="Balloon Text" w:semiHidden="1" w:unhideWhenUsed="1"/>
     <w:lsdException w:name="Table Grid" w:uiPriority="59"/>
     <w:lsdException w:name="Table Theme" w:semiHidden="1" w:unhideWhenUsed="1"/>
-    <w:lsdException w:name="Placeholder Text" w:uiPriority="99" w:semiHidden="1"/>
+    <w:lsdException w:name="Placeholder Text" w:semiHidden="1" w:uiPriority="99"/>
     <w:lsdException w:name="No Spacing" w:uiPriority="1" w:qFormat="1"/>
     <w:lsdException w:name="Light Shading" w:uiPriority="60"/>
     <w:lsdException w:name="Light List" w:uiPriority="61"/>
@@ -5803,7 +6841,7 @@
     <w:lsdException w:name="Medium Shading 1 Accent 1" w:uiPriority="63"/>
     <w:lsdException w:name="Medium Shading 2 Accent 1" w:uiPriority="64"/>
     <w:lsdException w:name="Medium List 1 Accent 1" w:uiPriority="65"/>
-    <w:lsdException w:name="Revision" w:uiPriority="99" w:semiHidden="1"/>
+    <w:lsdException w:name="Revision" w:semiHidden="1" w:uiPriority="99"/>
     <w:lsdException w:name="List Paragraph" w:uiPriority="34" w:qFormat="1"/>
     <w:lsdException w:name="Quote" w:uiPriority="29" w:qFormat="1"/>
     <w:lsdException w:name="Intense Quote" w:uiPriority="30" w:qFormat="1"/>
@@ -5890,8 +6928,8 @@
     <w:lsdException w:name="Subtle Reference" w:uiPriority="31" w:qFormat="1"/>
     <w:lsdException w:name="Intense Reference" w:uiPriority="32" w:qFormat="1"/>
     <w:lsdException w:name="Book Title" w:uiPriority="33" w:qFormat="1"/>
-    <w:lsdException w:name="Bibliography" w:uiPriority="37" w:semiHidden="1" w:unhideWhenUsed="1"/>
-    <w:lsdException w:name="TOC Heading" w:uiPriority="39" w:semiHidden="1" w:unhideWhenUsed="1" w:qFormat="1"/>
+    <w:lsdException w:name="Bibliography" w:semiHidden="1" w:uiPriority="37" w:unhideWhenUsed="1"/>
+    <w:lsdException w:name="TOC Heading" w:semiHidden="1" w:uiPriority="39" w:unhideWhenUsed="1" w:qFormat="1"/>
     <w:lsdException w:name="Plain Table 1" w:uiPriority="41"/>
     <w:lsdException w:name="Plain Table 2" w:uiPriority="42"/>
     <w:lsdException w:name="Plain Table 3" w:uiPriority="43"/>
@@ -5996,13 +7034,13 @@
     <w:lsdException w:name="List Table 5 Dark Accent 6" w:uiPriority="50"/>
     <w:lsdException w:name="List Table 6 Colorful Accent 6" w:uiPriority="51"/>
     <w:lsdException w:name="List Table 7 Colorful Accent 6" w:uiPriority="52"/>
-    <w:lsdException w:name="Mention" w:uiPriority="99" w:semiHidden="1" w:unhideWhenUsed="1"/>
-    <w:lsdException w:name="Smart Hyperlink" w:uiPriority="99" w:semiHidden="1" w:unhideWhenUsed="1"/>
-    <w:lsdException w:name="Hashtag" w:uiPriority="99" w:semiHidden="1" w:unhideWhenUsed="1"/>
-    <w:lsdException w:name="Unresolved Mention" w:uiPriority="99" w:semiHidden="1" w:unhideWhenUsed="1"/>
-    <w:lsdException w:name="Smart Link" w:uiPriority="99" w:semiHidden="1" w:unhideWhenUsed="1"/>
+    <w:lsdException w:name="Mention" w:semiHidden="1" w:uiPriority="99" w:unhideWhenUsed="1"/>
+    <w:lsdException w:name="Smart Hyperlink" w:semiHidden="1" w:uiPriority="99" w:unhideWhenUsed="1"/>
+    <w:lsdException w:name="Hashtag" w:semiHidden="1" w:uiPriority="99" w:unhideWhenUsed="1"/>
+    <w:lsdException w:name="Unresolved Mention" w:semiHidden="1" w:uiPriority="99" w:unhideWhenUsed="1"/>
+    <w:lsdException w:name="Smart Link" w:semiHidden="1" w:uiPriority="99" w:unhideWhenUsed="1"/>
   </w:latentStyles>
-  <w:style w:type="paragraph" w:styleId="Normal" w:default="1">
+  <w:style w:type="paragraph" w:default="1" w:styleId="Normal">
     <w:name w:val="Normal"/>
     <w:qFormat/>
     <w:pPr>
@@ -6013,13 +7051,13 @@
       <w:szCs w:val="24"/>
     </w:rPr>
   </w:style>
-  <w:style w:type="character" w:styleId="DefaultParagraphFont" w:default="1">
+  <w:style w:type="character" w:default="1" w:styleId="DefaultParagraphFont">
     <w:name w:val="Default Paragraph Font"/>
     <w:uiPriority w:val="1"/>
     <w:semiHidden/>
     <w:unhideWhenUsed/>
   </w:style>
-  <w:style w:type="table" w:styleId="TableNormal" w:default="1">
+  <w:style w:type="table" w:default="1" w:styleId="TableNormal">
     <w:name w:val="Normal Table"/>
     <w:uiPriority w:val="99"/>
     <w:semiHidden/>
@@ -6034,7 +7072,7 @@
       </w:tblCellMar>
     </w:tblPr>
   </w:style>
-  <w:style w:type="numbering" w:styleId="NoList" w:default="1">
+  <w:style w:type="numbering" w:default="1" w:styleId="NoList">
     <w:name w:val="No List"/>
     <w:uiPriority w:val="99"/>
     <w:semiHidden/>
@@ -6066,16 +7104,16 @@
     <w:rsid w:val="000B5828"/>
     <w:tblPr>
       <w:tblBorders>
-        <w:top w:val="single" w:color="auto" w:sz="4" w:space="0"/>
-        <w:left w:val="single" w:color="auto" w:sz="4" w:space="0"/>
-        <w:bottom w:val="single" w:color="auto" w:sz="4" w:space="0"/>
-        <w:right w:val="single" w:color="auto" w:sz="4" w:space="0"/>
-        <w:insideH w:val="single" w:color="auto" w:sz="4" w:space="0"/>
-        <w:insideV w:val="single" w:color="auto" w:sz="4" w:space="0"/>
+        <w:top w:val="single" w:sz="4" w:space="0" w:color="auto"/>
+        <w:left w:val="single" w:sz="4" w:space="0" w:color="auto"/>
+        <w:bottom w:val="single" w:sz="4" w:space="0" w:color="auto"/>
+        <w:right w:val="single" w:sz="4" w:space="0" w:color="auto"/>
+        <w:insideH w:val="single" w:sz="4" w:space="0" w:color="auto"/>
+        <w:insideV w:val="single" w:sz="4" w:space="0" w:color="auto"/>
       </w:tblBorders>
     </w:tblPr>
   </w:style>
-  <w:style w:type="paragraph" w:styleId="Default" w:customStyle="1">
+  <w:style w:type="paragraph" w:customStyle="1" w:styleId="Default">
     <w:name w:val="Default"/>
     <w:rsid w:val="00CD0B3C"/>
     <w:pPr>
@@ -6379,6 +7417,26 @@
 </file>
 
 <file path=customXml/item1.xml><?xml version="1.0" encoding="utf-8"?>
+<p:properties xmlns:p="http://schemas.microsoft.com/office/2006/metadata/properties" xmlns:xsi="http://www.w3.org/2001/XMLSchema-instance" xmlns:pc="http://schemas.microsoft.com/office/infopath/2007/PartnerControls">
+  <documentManagement>
+    <lcf76f155ced4ddcb4097134ff3c332f xmlns="7da998e5-79da-4052-852c-6a57b6178f71">
+      <Terms xmlns="http://schemas.microsoft.com/office/infopath/2007/PartnerControls"/>
+    </lcf76f155ced4ddcb4097134ff3c332f>
+    <TaxCatchAll xmlns="970461df-4378-4849-95d0-2df00632bbc5" xsi:nil="true"/>
+  </documentManagement>
+</p:properties>
+</file>
+
+<file path=customXml/item2.xml><?xml version="1.0" encoding="utf-8"?>
+<?mso-contentType ?>
+<FormTemplates xmlns="http://schemas.microsoft.com/sharepoint/v3/contenttype/forms">
+  <Display>DocumentLibraryForm</Display>
+  <Edit>DocumentLibraryForm</Edit>
+  <New>DocumentLibraryForm</New>
+</FormTemplates>
+</file>
+
+<file path=customXml/item3.xml><?xml version="1.0" encoding="utf-8"?>
 <ct:contentTypeSchema xmlns:ct="http://schemas.microsoft.com/office/2006/metadata/contentType" xmlns:ma="http://schemas.microsoft.com/office/2006/metadata/properties/metaAttributes" ct:_="" ma:_="" ma:contentTypeName="Document" ma:contentTypeID="0x010100DEE1915C041D234DB7038381C78C7B29" ma:contentTypeVersion="14" ma:contentTypeDescription="Create a new document." ma:contentTypeScope="" ma:versionID="55e324174b680fbd8c458ccd8ef6fdea">
   <xsd:schema xmlns:xsd="http://www.w3.org/2001/XMLSchema" xmlns:xs="http://www.w3.org/2001/XMLSchema" xmlns:p="http://schemas.microsoft.com/office/2006/metadata/properties" xmlns:ns2="7da998e5-79da-4052-852c-6a57b6178f71" xmlns:ns3="970461df-4378-4849-95d0-2df00632bbc5" targetNamespace="http://schemas.microsoft.com/office/2006/metadata/properties" ma:root="true" ma:fieldsID="1486d17e5e3932ab3758f8ba5f638950" ns2:_="" ns3:_="">
     <xsd:import namespace="7da998e5-79da-4052-852c-6a57b6178f71"/>
@@ -6595,34 +7653,40 @@
 </ct:contentTypeSchema>
 </file>
 
-<file path=customXml/item2.xml><?xml version="1.0" encoding="utf-8"?>
-<?mso-contentType ?>
-<FormTemplates xmlns="http://schemas.microsoft.com/sharepoint/v3/contenttype/forms">
-  <Display>DocumentLibraryForm</Display>
-  <Edit>DocumentLibraryForm</Edit>
-  <New>DocumentLibraryForm</New>
-</FormTemplates>
-</file>
-
-<file path=customXml/item3.xml><?xml version="1.0" encoding="utf-8"?>
-<p:properties xmlns:p="http://schemas.microsoft.com/office/2006/metadata/properties" xmlns:xsi="http://www.w3.org/2001/XMLSchema-instance" xmlns:pc="http://schemas.microsoft.com/office/infopath/2007/PartnerControls">
-  <documentManagement>
-    <lcf76f155ced4ddcb4097134ff3c332f xmlns="7da998e5-79da-4052-852c-6a57b6178f71">
-      <Terms xmlns="http://schemas.microsoft.com/office/infopath/2007/PartnerControls"/>
-    </lcf76f155ced4ddcb4097134ff3c332f>
-    <TaxCatchAll xmlns="970461df-4378-4849-95d0-2df00632bbc5" xsi:nil="true"/>
-  </documentManagement>
-</p:properties>
-</file>
-
 <file path=customXml/itemProps1.xml><?xml version="1.0" encoding="utf-8"?>
-<ds:datastoreItem xmlns:ds="http://schemas.openxmlformats.org/officeDocument/2006/customXml" ds:itemID="{56D1B3F3-6372-43BD-9B9D-1F0CEBDAD3C9}"/>
+<ds:datastoreItem xmlns:ds="http://schemas.openxmlformats.org/officeDocument/2006/customXml" ds:itemID="{DCD43F99-5FD3-4D82-99A4-A4FF3417C995}">
+  <ds:schemaRefs>
+    <ds:schemaRef ds:uri="http://schemas.microsoft.com/office/2006/metadata/properties"/>
+    <ds:schemaRef ds:uri="http://schemas.microsoft.com/office/infopath/2007/PartnerControls"/>
+    <ds:schemaRef ds:uri="7da998e5-79da-4052-852c-6a57b6178f71"/>
+    <ds:schemaRef ds:uri="970461df-4378-4849-95d0-2df00632bbc5"/>
+  </ds:schemaRefs>
+</ds:datastoreItem>
 </file>
 
 <file path=customXml/itemProps2.xml><?xml version="1.0" encoding="utf-8"?>
-<ds:datastoreItem xmlns:ds="http://schemas.openxmlformats.org/officeDocument/2006/customXml" ds:itemID="{4D14B66E-0593-4726-B95B-12AF28619B14}"/>
+<ds:datastoreItem xmlns:ds="http://schemas.openxmlformats.org/officeDocument/2006/customXml" ds:itemID="{4D14B66E-0593-4726-B95B-12AF28619B14}">
+  <ds:schemaRefs>
+    <ds:schemaRef ds:uri="http://schemas.microsoft.com/sharepoint/v3/contenttype/forms"/>
+  </ds:schemaRefs>
+</ds:datastoreItem>
 </file>
 
 <file path=customXml/itemProps3.xml><?xml version="1.0" encoding="utf-8"?>
-<ds:datastoreItem xmlns:ds="http://schemas.openxmlformats.org/officeDocument/2006/customXml" ds:itemID="{DCD43F99-5FD3-4D82-99A4-A4FF3417C995}"/>
+<ds:datastoreItem xmlns:ds="http://schemas.openxmlformats.org/officeDocument/2006/customXml" ds:itemID="{56D1B3F3-6372-43BD-9B9D-1F0CEBDAD3C9}">
+  <ds:schemaRefs>
+    <ds:schemaRef ds:uri="http://schemas.microsoft.com/office/2006/metadata/contentType"/>
+    <ds:schemaRef ds:uri="http://schemas.microsoft.com/office/2006/metadata/properties/metaAttributes"/>
+    <ds:schemaRef ds:uri="http://www.w3.org/2001/XMLSchema"/>
+    <ds:schemaRef ds:uri="http://schemas.microsoft.com/office/2006/metadata/properties"/>
+    <ds:schemaRef ds:uri="7da998e5-79da-4052-852c-6a57b6178f71"/>
+    <ds:schemaRef ds:uri="970461df-4378-4849-95d0-2df00632bbc5"/>
+    <ds:schemaRef ds:uri="http://schemas.microsoft.com/office/2006/documentManagement/types"/>
+    <ds:schemaRef ds:uri="http://schemas.microsoft.com/office/infopath/2007/PartnerControls"/>
+    <ds:schemaRef ds:uri="http://schemas.openxmlformats.org/package/2006/metadata/core-properties"/>
+    <ds:schemaRef ds:uri="http://purl.org/dc/elements/1.1/"/>
+    <ds:schemaRef ds:uri="http://purl.org/dc/terms/"/>
+    <ds:schemaRef ds:uri="http://schemas.microsoft.com/internal/obd"/>
+  </ds:schemaRefs>
+</ds:datastoreItem>
 </file>
--- a/MYSQL Day1 - asnwers.docx
+++ b/MYSQL Day1 - asnwers.docx
@@ -2246,16 +2246,7 @@
                 <w:bCs/>
                 <w:color w:val="FF0000"/>
               </w:rPr>
-              <w:t>Student_</w:t>
-            </w:r>
-            <w:r>
-              <w:rPr>
-                <w:rFonts w:asciiTheme="minorBidi" w:hAnsiTheme="minorBidi" w:cstheme="minorBidi"/>
-                <w:b/>
-                <w:bCs/>
-                <w:color w:val="FF0000"/>
-              </w:rPr>
-              <w:t>name varchar(100) not null,</w:t>
+              <w:t>Student_name varchar(100) not null,</w:t>
             </w:r>
           </w:p>
           <w:p>
@@ -2446,136 +2437,179 @@
                 <w:bCs/>
                 <w:color w:val="FF0000"/>
               </w:rPr>
-              <w:t>Create table students_courses(</w:t>
-            </w:r>
-          </w:p>
-          <w:p>
-            <w:pPr>
-              <w:bidi w:val="0"/>
-              <w:rPr>
-                <w:rFonts w:asciiTheme="minorBidi" w:hAnsiTheme="minorBidi" w:cstheme="minorBidi"/>
-                <w:b/>
-                <w:bCs/>
-                <w:color w:val="FF0000"/>
-              </w:rPr>
-            </w:pPr>
-            <w:r>
-              <w:rPr>
-                <w:rFonts w:asciiTheme="minorBidi" w:hAnsiTheme="minorBidi" w:cstheme="minorBidi"/>
-                <w:b/>
-                <w:bCs/>
-                <w:color w:val="FF0000"/>
-              </w:rPr>
-              <w:t>Course_id int</w:t>
-            </w:r>
-            <w:r>
-              <w:rPr>
-                <w:rFonts w:asciiTheme="minorBidi" w:hAnsiTheme="minorBidi" w:cstheme="minorBidi"/>
-                <w:b/>
-                <w:bCs/>
-                <w:color w:val="FF0000"/>
-              </w:rPr>
-              <w:t xml:space="preserve"> </w:t>
-            </w:r>
-          </w:p>
-          <w:p>
-            <w:pPr>
-              <w:bidi w:val="0"/>
-              <w:rPr>
-                <w:rFonts w:asciiTheme="minorBidi" w:hAnsiTheme="minorBidi" w:cstheme="minorBidi"/>
-                <w:b/>
-                <w:bCs/>
-                <w:color w:val="FF0000"/>
-              </w:rPr>
-            </w:pPr>
-            <w:r>
-              <w:rPr>
-                <w:rFonts w:asciiTheme="minorBidi" w:hAnsiTheme="minorBidi" w:cstheme="minorBidi"/>
-                <w:b/>
-                <w:bCs/>
-                <w:color w:val="FF0000"/>
-              </w:rPr>
-              <w:t>Student_id int,</w:t>
-            </w:r>
-          </w:p>
-          <w:p>
-            <w:pPr>
-              <w:bidi w:val="0"/>
-              <w:rPr>
-                <w:rFonts w:asciiTheme="minorBidi" w:hAnsiTheme="minorBidi" w:cstheme="minorBidi"/>
-                <w:b/>
-                <w:bCs/>
-                <w:color w:val="FF0000"/>
-              </w:rPr>
-            </w:pPr>
-            <w:r>
-              <w:rPr>
-                <w:rFonts w:asciiTheme="minorBidi" w:hAnsiTheme="minorBidi" w:cstheme="minorBidi"/>
-                <w:b/>
-                <w:bCs/>
-                <w:color w:val="FF0000"/>
-              </w:rPr>
-              <w:t>Grade int,</w:t>
-            </w:r>
-          </w:p>
-          <w:p>
-            <w:pPr>
-              <w:bidi w:val="0"/>
-              <w:rPr>
-                <w:rFonts w:asciiTheme="minorBidi" w:hAnsiTheme="minorBidi" w:cstheme="minorBidi"/>
-                <w:b/>
-                <w:bCs/>
-                <w:color w:val="FF0000"/>
-              </w:rPr>
-            </w:pPr>
-            <w:r>
-              <w:rPr>
-                <w:rFonts w:asciiTheme="minorBidi" w:hAnsiTheme="minorBidi" w:cstheme="minorBidi"/>
-                <w:b/>
-                <w:bCs/>
-                <w:color w:val="FF0000"/>
-              </w:rPr>
-              <w:t>Reg_date date</w:t>
-            </w:r>
-          </w:p>
-          <w:p>
-            <w:pPr>
-              <w:bidi w:val="0"/>
-              <w:rPr>
-                <w:rFonts w:asciiTheme="minorBidi" w:hAnsiTheme="minorBidi" w:cstheme="minorBidi"/>
-                <w:b/>
-                <w:bCs/>
-                <w:color w:val="FF0000"/>
-              </w:rPr>
-            </w:pPr>
-            <w:r>
-              <w:rPr>
-                <w:rFonts w:asciiTheme="minorBidi" w:hAnsiTheme="minorBidi" w:cstheme="minorBidi"/>
-                <w:b/>
-                <w:bCs/>
-                <w:color w:val="FF0000"/>
-              </w:rPr>
-              <w:t>Primary key(course_id, student_id)</w:t>
-            </w:r>
-          </w:p>
-          <w:p>
-            <w:pPr>
-              <w:bidi w:val="0"/>
-              <w:rPr>
-                <w:rFonts w:asciiTheme="minorBidi" w:hAnsiTheme="minorBidi" w:cstheme="minorBidi"/>
-                <w:b/>
-                <w:bCs/>
-                <w:color w:val="FF0000"/>
-              </w:rPr>
-            </w:pPr>
-            <w:r>
-              <w:rPr>
-                <w:rFonts w:asciiTheme="minorBidi" w:hAnsiTheme="minorBidi" w:cstheme="minorBidi"/>
-                <w:b/>
-                <w:bCs/>
-                <w:color w:val="FF0000"/>
-              </w:rPr>
-              <w:t xml:space="preserve">Foreign key (course_id) </w:t>
+              <w:t>c</w:t>
+            </w:r>
+            <w:r>
+              <w:rPr>
+                <w:rFonts w:asciiTheme="minorBidi" w:hAnsiTheme="minorBidi" w:cstheme="minorBidi"/>
+                <w:b/>
+                <w:bCs/>
+                <w:color w:val="FF0000"/>
+              </w:rPr>
+              <w:t>reate table students_courses(</w:t>
+            </w:r>
+          </w:p>
+          <w:p>
+            <w:pPr>
+              <w:bidi w:val="0"/>
+              <w:rPr>
+                <w:rFonts w:asciiTheme="minorBidi" w:hAnsiTheme="minorBidi" w:cstheme="minorBidi"/>
+                <w:b/>
+                <w:bCs/>
+                <w:color w:val="FF0000"/>
+              </w:rPr>
+            </w:pPr>
+            <w:r>
+              <w:rPr>
+                <w:rFonts w:asciiTheme="minorBidi" w:hAnsiTheme="minorBidi" w:cstheme="minorBidi"/>
+                <w:b/>
+                <w:bCs/>
+                <w:color w:val="FF0000"/>
+              </w:rPr>
+              <w:t>c</w:t>
+            </w:r>
+            <w:r>
+              <w:rPr>
+                <w:rFonts w:asciiTheme="minorBidi" w:hAnsiTheme="minorBidi" w:cstheme="minorBidi"/>
+                <w:b/>
+                <w:bCs/>
+                <w:color w:val="FF0000"/>
+              </w:rPr>
+              <w:t>ourse_id int</w:t>
+            </w:r>
+            <w:r>
+              <w:rPr>
+                <w:rFonts w:asciiTheme="minorBidi" w:hAnsiTheme="minorBidi" w:cstheme="minorBidi"/>
+                <w:b/>
+                <w:bCs/>
+                <w:color w:val="FF0000"/>
+              </w:rPr>
+              <w:t>,</w:t>
+            </w:r>
+          </w:p>
+          <w:p>
+            <w:pPr>
+              <w:bidi w:val="0"/>
+              <w:rPr>
+                <w:rFonts w:asciiTheme="minorBidi" w:hAnsiTheme="minorBidi" w:cstheme="minorBidi"/>
+                <w:b/>
+                <w:bCs/>
+                <w:color w:val="FF0000"/>
+              </w:rPr>
+            </w:pPr>
+            <w:r>
+              <w:rPr>
+                <w:rFonts w:asciiTheme="minorBidi" w:hAnsiTheme="minorBidi" w:cstheme="minorBidi"/>
+                <w:b/>
+                <w:bCs/>
+                <w:color w:val="FF0000"/>
+              </w:rPr>
+              <w:t>s</w:t>
+            </w:r>
+            <w:r>
+              <w:rPr>
+                <w:rFonts w:asciiTheme="minorBidi" w:hAnsiTheme="minorBidi" w:cstheme="minorBidi"/>
+                <w:b/>
+                <w:bCs/>
+                <w:color w:val="FF0000"/>
+              </w:rPr>
+              <w:t>tudent_id int,</w:t>
+            </w:r>
+          </w:p>
+          <w:p>
+            <w:pPr>
+              <w:bidi w:val="0"/>
+              <w:rPr>
+                <w:rFonts w:asciiTheme="minorBidi" w:hAnsiTheme="minorBidi" w:cstheme="minorBidi"/>
+                <w:b/>
+                <w:bCs/>
+                <w:color w:val="FF0000"/>
+              </w:rPr>
+            </w:pPr>
+            <w:r>
+              <w:rPr>
+                <w:rFonts w:asciiTheme="minorBidi" w:hAnsiTheme="minorBidi" w:cstheme="minorBidi"/>
+                <w:b/>
+                <w:bCs/>
+                <w:color w:val="FF0000"/>
+              </w:rPr>
+              <w:t>g</w:t>
+            </w:r>
+            <w:r>
+              <w:rPr>
+                <w:rFonts w:asciiTheme="minorBidi" w:hAnsiTheme="minorBidi" w:cstheme="minorBidi"/>
+                <w:b/>
+                <w:bCs/>
+                <w:color w:val="FF0000"/>
+              </w:rPr>
+              <w:t>rade int,</w:t>
+            </w:r>
+          </w:p>
+          <w:p>
+            <w:pPr>
+              <w:bidi w:val="0"/>
+              <w:rPr>
+                <w:rFonts w:asciiTheme="minorBidi" w:hAnsiTheme="minorBidi" w:cstheme="minorBidi"/>
+                <w:b/>
+                <w:bCs/>
+                <w:color w:val="FF0000"/>
+              </w:rPr>
+            </w:pPr>
+            <w:r>
+              <w:rPr>
+                <w:rFonts w:asciiTheme="minorBidi" w:hAnsiTheme="minorBidi" w:cstheme="minorBidi"/>
+                <w:b/>
+                <w:bCs/>
+                <w:color w:val="FF0000"/>
+              </w:rPr>
+              <w:t>r</w:t>
+            </w:r>
+            <w:r>
+              <w:rPr>
+                <w:rFonts w:asciiTheme="minorBidi" w:hAnsiTheme="minorBidi" w:cstheme="minorBidi"/>
+                <w:b/>
+                <w:bCs/>
+                <w:color w:val="FF0000"/>
+              </w:rPr>
+              <w:t>eg_date date</w:t>
+            </w:r>
+            <w:r>
+              <w:rPr>
+                <w:rFonts w:asciiTheme="minorBidi" w:hAnsiTheme="minorBidi" w:cstheme="minorBidi"/>
+                <w:b/>
+                <w:bCs/>
+                <w:color w:val="FF0000"/>
+              </w:rPr>
+              <w:t>,</w:t>
+            </w:r>
+          </w:p>
+          <w:p>
+            <w:pPr>
+              <w:bidi w:val="0"/>
+              <w:rPr>
+                <w:rFonts w:asciiTheme="minorBidi" w:hAnsiTheme="minorBidi" w:cstheme="minorBidi"/>
+                <w:b/>
+                <w:bCs/>
+                <w:color w:val="FF0000"/>
+              </w:rPr>
+            </w:pPr>
+            <w:r>
+              <w:rPr>
+                <w:rFonts w:asciiTheme="minorBidi" w:hAnsiTheme="minorBidi" w:cstheme="minorBidi"/>
+                <w:b/>
+                <w:bCs/>
+                <w:color w:val="FF0000"/>
+              </w:rPr>
+              <w:t>f</w:t>
+            </w:r>
+            <w:r>
+              <w:rPr>
+                <w:rFonts w:asciiTheme="minorBidi" w:hAnsiTheme="minorBidi" w:cstheme="minorBidi"/>
+                <w:b/>
+                <w:bCs/>
+                <w:color w:val="FF0000"/>
+              </w:rPr>
+              <w:t xml:space="preserve">oreign key (course_id) </w:t>
             </w:r>
             <w:r>
               <w:rPr>
@@ -2604,19 +2638,55 @@
                 <w:bCs/>
                 <w:color w:val="FF0000"/>
               </w:rPr>
-              <w:t>Foreign key (student_id) references students(student_id)</w:t>
-            </w:r>
-          </w:p>
-          <w:p>
-            <w:pPr>
-              <w:bidi w:val="0"/>
-              <w:rPr>
-                <w:rFonts w:asciiTheme="minorBidi" w:hAnsiTheme="minorBidi" w:cstheme="minorBidi"/>
-                <w:b/>
-                <w:bCs/>
-                <w:color w:val="00B050"/>
-              </w:rPr>
-            </w:pPr>
+              <w:t>f</w:t>
+            </w:r>
+            <w:r>
+              <w:rPr>
+                <w:rFonts w:asciiTheme="minorBidi" w:hAnsiTheme="minorBidi" w:cstheme="minorBidi"/>
+                <w:b/>
+                <w:bCs/>
+                <w:color w:val="FF0000"/>
+              </w:rPr>
+              <w:t>oreign key (student_id) references students(student_id)</w:t>
+            </w:r>
+            <w:r>
+              <w:rPr>
+                <w:rFonts w:asciiTheme="minorBidi" w:hAnsiTheme="minorBidi" w:cstheme="minorBidi"/>
+                <w:b/>
+                <w:bCs/>
+                <w:color w:val="FF0000"/>
+              </w:rPr>
+              <w:t>,</w:t>
+            </w:r>
+          </w:p>
+          <w:p>
+            <w:pPr>
+              <w:bidi w:val="0"/>
+              <w:rPr>
+                <w:rFonts w:asciiTheme="minorBidi" w:hAnsiTheme="minorBidi" w:cstheme="minorBidi"/>
+                <w:b/>
+                <w:bCs/>
+                <w:color w:val="FF0000"/>
+              </w:rPr>
+            </w:pPr>
+            <w:r>
+              <w:rPr>
+                <w:rFonts w:asciiTheme="minorBidi" w:hAnsiTheme="minorBidi" w:cstheme="minorBidi"/>
+                <w:b/>
+                <w:bCs/>
+                <w:color w:val="FF0000"/>
+              </w:rPr>
+              <w:t>p</w:t>
+            </w:r>
+            <w:r>
+              <w:rPr>
+                <w:rFonts w:asciiTheme="minorBidi" w:hAnsiTheme="minorBidi" w:cstheme="minorBidi"/>
+                <w:b/>
+                <w:bCs/>
+                <w:color w:val="FF0000"/>
+              </w:rPr>
+              <w:t>rimary key(course_id, student_id)</w:t>
+            </w:r>
             <w:r>
               <w:rPr>
                 <w:rFonts w:asciiTheme="minorBidi" w:hAnsiTheme="minorBidi" w:cstheme="minorBidi"/>
@@ -3649,25 +3719,7 @@
                 <w:bCs/>
                 <w:color w:val="FF0000"/>
               </w:rPr>
-              <w:t xml:space="preserve">add </w:t>
-            </w:r>
-            <w:r>
-              <w:rPr>
-                <w:rFonts w:asciiTheme="minorBidi" w:hAnsiTheme="minorBidi" w:cstheme="minorBidi"/>
-                <w:b/>
-                <w:bCs/>
-                <w:color w:val="FF0000"/>
-              </w:rPr>
-              <w:t>last</w:t>
-            </w:r>
-            <w:r>
-              <w:rPr>
-                <w:rFonts w:asciiTheme="minorBidi" w:hAnsiTheme="minorBidi" w:cstheme="minorBidi"/>
-                <w:b/>
-                <w:bCs/>
-                <w:color w:val="FF0000"/>
-              </w:rPr>
-              <w:t>_name varchar(75);</w:t>
+              <w:t>add last_name varchar(75);</w:t>
             </w:r>
           </w:p>
           <w:p>
@@ -4437,29 +4489,7 @@
           <w:sz w:val="28"/>
           <w:szCs w:val="28"/>
         </w:rPr>
-        <w:t xml:space="preserve">Source </w:t>
-      </w:r>
-      <w:r>
-        <w:rPr>
-          <w:rFonts w:asciiTheme="minorBidi" w:hAnsiTheme="minorBidi" w:cstheme="minorBidi"/>
-          <w:b/>
-          <w:bCs/>
-          <w:color w:val="00B050"/>
-          <w:sz w:val="28"/>
-          <w:szCs w:val="28"/>
-        </w:rPr>
-        <w:t>D:\Code\iti\iti-labs\php.txt</w:t>
-      </w:r>
-      <w:r>
-        <w:rPr>
-          <w:rFonts w:asciiTheme="minorBidi" w:hAnsiTheme="minorBidi" w:cstheme="minorBidi"/>
-          <w:b/>
-          <w:bCs/>
-          <w:color w:val="00B050"/>
-          <w:sz w:val="28"/>
-          <w:szCs w:val="28"/>
-        </w:rPr>
-        <w:t>;</w:t>
+        <w:t>Source D:\Code\iti\iti-labs\php.txt;</w:t>
       </w:r>
     </w:p>
     <w:p>
@@ -5707,7 +5737,76 @@
                 <w:bCs/>
                 <w:color w:val="00B050"/>
               </w:rPr>
-              <w:t>select first_name, count(*) from students group by first_name having count(*) &gt; 2;</w:t>
+              <w:t>select first_name, count(*)</w:t>
+            </w:r>
+          </w:p>
+          <w:p>
+            <w:pPr>
+              <w:autoSpaceDE w:val="0"/>
+              <w:autoSpaceDN w:val="0"/>
+              <w:bidi w:val="0"/>
+              <w:adjustRightInd w:val="0"/>
+              <w:rPr>
+                <w:rFonts w:asciiTheme="minorBidi" w:hAnsiTheme="minorBidi" w:cstheme="minorBidi"/>
+                <w:b/>
+                <w:bCs/>
+                <w:color w:val="00B050"/>
+              </w:rPr>
+            </w:pPr>
+            <w:r>
+              <w:rPr>
+                <w:rFonts w:asciiTheme="minorBidi" w:hAnsiTheme="minorBidi" w:cstheme="minorBidi"/>
+                <w:b/>
+                <w:bCs/>
+                <w:color w:val="00B050"/>
+              </w:rPr>
+              <w:t>from students</w:t>
+            </w:r>
+          </w:p>
+          <w:p>
+            <w:pPr>
+              <w:autoSpaceDE w:val="0"/>
+              <w:autoSpaceDN w:val="0"/>
+              <w:bidi w:val="0"/>
+              <w:adjustRightInd w:val="0"/>
+              <w:rPr>
+                <w:rFonts w:asciiTheme="minorBidi" w:hAnsiTheme="minorBidi" w:cstheme="minorBidi"/>
+                <w:b/>
+                <w:bCs/>
+                <w:color w:val="00B050"/>
+              </w:rPr>
+            </w:pPr>
+            <w:r>
+              <w:rPr>
+                <w:rFonts w:asciiTheme="minorBidi" w:hAnsiTheme="minorBidi" w:cstheme="minorBidi"/>
+                <w:b/>
+                <w:bCs/>
+                <w:color w:val="00B050"/>
+              </w:rPr>
+              <w:t>group by first_name</w:t>
+            </w:r>
+          </w:p>
+          <w:p>
+            <w:pPr>
+              <w:autoSpaceDE w:val="0"/>
+              <w:autoSpaceDN w:val="0"/>
+              <w:bidi w:val="0"/>
+              <w:adjustRightInd w:val="0"/>
+              <w:rPr>
+                <w:rFonts w:asciiTheme="minorBidi" w:hAnsiTheme="minorBidi" w:cstheme="minorBidi"/>
+                <w:b/>
+                <w:bCs/>
+                <w:color w:val="00B050"/>
+              </w:rPr>
+            </w:pPr>
+            <w:r>
+              <w:rPr>
+                <w:rFonts w:asciiTheme="minorBidi" w:hAnsiTheme="minorBidi" w:cstheme="minorBidi"/>
+                <w:b/>
+                <w:bCs/>
+                <w:color w:val="00B050"/>
+              </w:rPr>
+              <w:t>having count(*) &gt; 2;</w:t>
             </w:r>
           </w:p>
         </w:tc>
@@ -5831,7 +5930,99 @@
                 <w:bCs/>
                 <w:color w:val="00B050"/>
               </w:rPr>
-              <w:t>select c.course_name, sc.grade from courses c, students_courses sc where c.course_id = sc.course_id order by grade desc limit 1;</w:t>
+              <w:t>select c.course_name, sc.grade</w:t>
+            </w:r>
+          </w:p>
+          <w:p>
+            <w:pPr>
+              <w:autoSpaceDE w:val="0"/>
+              <w:autoSpaceDN w:val="0"/>
+              <w:bidi w:val="0"/>
+              <w:adjustRightInd w:val="0"/>
+              <w:rPr>
+                <w:rFonts w:asciiTheme="minorBidi" w:hAnsiTheme="minorBidi" w:cstheme="minorBidi"/>
+                <w:b/>
+                <w:bCs/>
+                <w:color w:val="00B050"/>
+              </w:rPr>
+            </w:pPr>
+            <w:r>
+              <w:rPr>
+                <w:rFonts w:asciiTheme="minorBidi" w:hAnsiTheme="minorBidi" w:cstheme="minorBidi"/>
+                <w:b/>
+                <w:bCs/>
+                <w:color w:val="00B050"/>
+              </w:rPr>
+              <w:t>from courses c, students_courses sc</w:t>
+            </w:r>
+          </w:p>
+          <w:p>
+            <w:pPr>
+              <w:autoSpaceDE w:val="0"/>
+              <w:autoSpaceDN w:val="0"/>
+              <w:bidi w:val="0"/>
+              <w:adjustRightInd w:val="0"/>
+              <w:rPr>
+                <w:rFonts w:asciiTheme="minorBidi" w:hAnsiTheme="minorBidi" w:cstheme="minorBidi"/>
+                <w:b/>
+                <w:bCs/>
+                <w:color w:val="00B050"/>
+              </w:rPr>
+            </w:pPr>
+            <w:r>
+              <w:rPr>
+                <w:rFonts w:asciiTheme="minorBidi" w:hAnsiTheme="minorBidi" w:cstheme="minorBidi"/>
+                <w:b/>
+                <w:bCs/>
+                <w:color w:val="00B050"/>
+              </w:rPr>
+              <w:t>where c.course_id = sc.course_id</w:t>
+            </w:r>
+          </w:p>
+          <w:p>
+            <w:pPr>
+              <w:autoSpaceDE w:val="0"/>
+              <w:autoSpaceDN w:val="0"/>
+              <w:bidi w:val="0"/>
+              <w:adjustRightInd w:val="0"/>
+              <w:rPr>
+                <w:rFonts w:asciiTheme="minorBidi" w:hAnsiTheme="minorBidi" w:cstheme="minorBidi"/>
+                <w:b/>
+                <w:bCs/>
+                <w:color w:val="00B050"/>
+              </w:rPr>
+            </w:pPr>
+            <w:r>
+              <w:rPr>
+                <w:rFonts w:asciiTheme="minorBidi" w:hAnsiTheme="minorBidi" w:cstheme="minorBidi"/>
+                <w:b/>
+                <w:bCs/>
+                <w:color w:val="00B050"/>
+              </w:rPr>
+              <w:t>order by grade desc</w:t>
+            </w:r>
+          </w:p>
+          <w:p>
+            <w:pPr>
+              <w:autoSpaceDE w:val="0"/>
+              <w:autoSpaceDN w:val="0"/>
+              <w:bidi w:val="0"/>
+              <w:adjustRightInd w:val="0"/>
+              <w:rPr>
+                <w:rFonts w:asciiTheme="minorBidi" w:hAnsiTheme="minorBidi" w:cstheme="minorBidi"/>
+                <w:b/>
+                <w:bCs/>
+                <w:color w:val="00B050"/>
+              </w:rPr>
+            </w:pPr>
+            <w:r>
+              <w:rPr>
+                <w:rFonts w:asciiTheme="minorBidi" w:hAnsiTheme="minorBidi" w:cstheme="minorBidi"/>
+                <w:b/>
+                <w:bCs/>
+                <w:color w:val="00B050"/>
+              </w:rPr>
+              <w:t>limit 1;</w:t>
             </w:r>
           </w:p>
         </w:tc>
@@ -7417,26 +7608,6 @@
 </file>
 
 <file path=customXml/item1.xml><?xml version="1.0" encoding="utf-8"?>
-<p:properties xmlns:p="http://schemas.microsoft.com/office/2006/metadata/properties" xmlns:xsi="http://www.w3.org/2001/XMLSchema-instance" xmlns:pc="http://schemas.microsoft.com/office/infopath/2007/PartnerControls">
-  <documentManagement>
-    <lcf76f155ced4ddcb4097134ff3c332f xmlns="7da998e5-79da-4052-852c-6a57b6178f71">
-      <Terms xmlns="http://schemas.microsoft.com/office/infopath/2007/PartnerControls"/>
-    </lcf76f155ced4ddcb4097134ff3c332f>
-    <TaxCatchAll xmlns="970461df-4378-4849-95d0-2df00632bbc5" xsi:nil="true"/>
-  </documentManagement>
-</p:properties>
-</file>
-
-<file path=customXml/item2.xml><?xml version="1.0" encoding="utf-8"?>
-<?mso-contentType ?>
-<FormTemplates xmlns="http://schemas.microsoft.com/sharepoint/v3/contenttype/forms">
-  <Display>DocumentLibraryForm</Display>
-  <Edit>DocumentLibraryForm</Edit>
-  <New>DocumentLibraryForm</New>
-</FormTemplates>
-</file>
-
-<file path=customXml/item3.xml><?xml version="1.0" encoding="utf-8"?>
 <ct:contentTypeSchema xmlns:ct="http://schemas.microsoft.com/office/2006/metadata/contentType" xmlns:ma="http://schemas.microsoft.com/office/2006/metadata/properties/metaAttributes" ct:_="" ma:_="" ma:contentTypeName="Document" ma:contentTypeID="0x010100DEE1915C041D234DB7038381C78C7B29" ma:contentTypeVersion="14" ma:contentTypeDescription="Create a new document." ma:contentTypeScope="" ma:versionID="55e324174b680fbd8c458ccd8ef6fdea">
   <xsd:schema xmlns:xsd="http://www.w3.org/2001/XMLSchema" xmlns:xs="http://www.w3.org/2001/XMLSchema" xmlns:p="http://schemas.microsoft.com/office/2006/metadata/properties" xmlns:ns2="7da998e5-79da-4052-852c-6a57b6178f71" xmlns:ns3="970461df-4378-4849-95d0-2df00632bbc5" targetNamespace="http://schemas.microsoft.com/office/2006/metadata/properties" ma:root="true" ma:fieldsID="1486d17e5e3932ab3758f8ba5f638950" ns2:_="" ns3:_="">
     <xsd:import namespace="7da998e5-79da-4052-852c-6a57b6178f71"/>
@@ -7653,26 +7824,27 @@
 </ct:contentTypeSchema>
 </file>
 
-<file path=customXml/itemProps1.xml><?xml version="1.0" encoding="utf-8"?>
-<ds:datastoreItem xmlns:ds="http://schemas.openxmlformats.org/officeDocument/2006/customXml" ds:itemID="{DCD43F99-5FD3-4D82-99A4-A4FF3417C995}">
-  <ds:schemaRefs>
-    <ds:schemaRef ds:uri="http://schemas.microsoft.com/office/2006/metadata/properties"/>
-    <ds:schemaRef ds:uri="http://schemas.microsoft.com/office/infopath/2007/PartnerControls"/>
-    <ds:schemaRef ds:uri="7da998e5-79da-4052-852c-6a57b6178f71"/>
-    <ds:schemaRef ds:uri="970461df-4378-4849-95d0-2df00632bbc5"/>
-  </ds:schemaRefs>
-</ds:datastoreItem>
+<file path=customXml/item2.xml><?xml version="1.0" encoding="utf-8"?>
+<?mso-contentType ?>
+<FormTemplates xmlns="http://schemas.microsoft.com/sharepoint/v3/contenttype/forms">
+  <Display>DocumentLibraryForm</Display>
+  <Edit>DocumentLibraryForm</Edit>
+  <New>DocumentLibraryForm</New>
+</FormTemplates>
 </file>
 
-<file path=customXml/itemProps2.xml><?xml version="1.0" encoding="utf-8"?>
-<ds:datastoreItem xmlns:ds="http://schemas.openxmlformats.org/officeDocument/2006/customXml" ds:itemID="{4D14B66E-0593-4726-B95B-12AF28619B14}">
-  <ds:schemaRefs>
-    <ds:schemaRef ds:uri="http://schemas.microsoft.com/sharepoint/v3/contenttype/forms"/>
-  </ds:schemaRefs>
-</ds:datastoreItem>
+<file path=customXml/item3.xml><?xml version="1.0" encoding="utf-8"?>
+<p:properties xmlns:p="http://schemas.microsoft.com/office/2006/metadata/properties" xmlns:xsi="http://www.w3.org/2001/XMLSchema-instance" xmlns:pc="http://schemas.microsoft.com/office/infopath/2007/PartnerControls">
+  <documentManagement>
+    <lcf76f155ced4ddcb4097134ff3c332f xmlns="7da998e5-79da-4052-852c-6a57b6178f71">
+      <Terms xmlns="http://schemas.microsoft.com/office/infopath/2007/PartnerControls"/>
+    </lcf76f155ced4ddcb4097134ff3c332f>
+    <TaxCatchAll xmlns="970461df-4378-4849-95d0-2df00632bbc5" xsi:nil="true"/>
+  </documentManagement>
+</p:properties>
 </file>
 
-<file path=customXml/itemProps3.xml><?xml version="1.0" encoding="utf-8"?>
+<file path=customXml/itemProps1.xml><?xml version="1.0" encoding="utf-8"?>
 <ds:datastoreItem xmlns:ds="http://schemas.openxmlformats.org/officeDocument/2006/customXml" ds:itemID="{56D1B3F3-6372-43BD-9B9D-1F0CEBDAD3C9}">
   <ds:schemaRefs>
     <ds:schemaRef ds:uri="http://schemas.microsoft.com/office/2006/metadata/contentType"/>
@@ -7689,4 +7861,23 @@
     <ds:schemaRef ds:uri="http://schemas.microsoft.com/internal/obd"/>
   </ds:schemaRefs>
 </ds:datastoreItem>
+</file>
+
+<file path=customXml/itemProps2.xml><?xml version="1.0" encoding="utf-8"?>
+<ds:datastoreItem xmlns:ds="http://schemas.openxmlformats.org/officeDocument/2006/customXml" ds:itemID="{4D14B66E-0593-4726-B95B-12AF28619B14}">
+  <ds:schemaRefs>
+    <ds:schemaRef ds:uri="http://schemas.microsoft.com/sharepoint/v3/contenttype/forms"/>
+  </ds:schemaRefs>
+</ds:datastoreItem>
+</file>
+
+<file path=customXml/itemProps3.xml><?xml version="1.0" encoding="utf-8"?>
+<ds:datastoreItem xmlns:ds="http://schemas.openxmlformats.org/officeDocument/2006/customXml" ds:itemID="{DCD43F99-5FD3-4D82-99A4-A4FF3417C995}">
+  <ds:schemaRefs>
+    <ds:schemaRef ds:uri="http://schemas.microsoft.com/office/2006/metadata/properties"/>
+    <ds:schemaRef ds:uri="http://schemas.microsoft.com/office/infopath/2007/PartnerControls"/>
+    <ds:schemaRef ds:uri="7da998e5-79da-4052-852c-6a57b6178f71"/>
+    <ds:schemaRef ds:uri="970461df-4378-4849-95d0-2df00632bbc5"/>
+  </ds:schemaRefs>
+</ds:datastoreItem>
 </file>